--- a/AFFARS/SOURCE/pgi_5342.docx
+++ b/AFFARS/SOURCE/pgi_5342.docx
@@ -35,7 +35,6 @@
         <w:t>Contract Administration and Audit Services</w:t>
       </w:r>
     </w:p>
-    <w:p/>
     <w:p>
       <w:pPr>
         <w:spacing w:after="0"/>
@@ -59,13 +58,11 @@
         <w:t>Table of Contents</w:t>
       </w:r>
     </w:p>
-    <w:p/>
     <w:p>
       <w:pPr>
         <w:spacing w:after="0"/>
         <w:jc w:val="center"/>
         <w:rPr>
-          <w:rFonts w:ascii="Times New Roman" w:hAnsi="Times New Roman" w:cs="Times New Roman"/>
           <w:i/>
           <w:sz w:val="28"/>
           <w:szCs w:val="24"/>
@@ -73,7 +70,6 @@
       </w:pPr>
       <w:r>
         <w:rPr>
-          <w:rFonts w:ascii="Times New Roman" w:hAnsi="Times New Roman" w:cs="Times New Roman"/>
           <w:i/>
           <w:sz w:val="28"/>
           <w:szCs w:val="24"/>
@@ -82,7 +78,6 @@
       </w:r>
       <w:r>
         <w:rPr>
-          <w:rFonts w:ascii="Times New Roman" w:hAnsi="Times New Roman" w:cs="Times New Roman"/>
           <w:i/>
           <w:sz w:val="28"/>
           <w:szCs w:val="24"/>
@@ -91,7 +86,6 @@
       </w:r>
       <w:r>
         <w:rPr>
-          <w:rFonts w:ascii="Times New Roman" w:hAnsi="Times New Roman" w:cs="Times New Roman"/>
           <w:i/>
           <w:sz w:val="28"/>
           <w:szCs w:val="24"/>
@@ -105,7 +99,6 @@
         <w:rPr>
           <w:rFonts w:cstheme="minorHAnsi"/>
           <w:b/>
-          <w:sz w:val="24"/>
           <w:szCs w:val="24"/>
         </w:rPr>
       </w:pPr>
@@ -429,13 +422,23 @@
                 <w:szCs w:val="24"/>
               </w:rPr>
             </w:pPr>
+            <w:proofErr w:type="spellStart"/>
             <w:r>
               <w:rPr>
                 <w:rFonts w:cstheme="minorHAnsi"/>
                 <w:sz w:val="20"/>
                 <w:szCs w:val="24"/>
               </w:rPr>
-              <w:t>Postaward Conference Arrangements</w:t>
+              <w:t>Postaward</w:t>
+            </w:r>
+            <w:proofErr w:type="spellEnd"/>
+            <w:r>
+              <w:rPr>
+                <w:rFonts w:cstheme="minorHAnsi"/>
+                <w:sz w:val="20"/>
+                <w:szCs w:val="24"/>
+              </w:rPr>
+              <w:t xml:space="preserve"> Conference Arrangements</w:t>
             </w:r>
           </w:p>
         </w:tc>
@@ -446,22 +449,19 @@
         <w:spacing w:after="0"/>
         <w:rPr>
           <w:rFonts w:cstheme="minorHAnsi"/>
-          <w:sz w:val="24"/>
           <w:szCs w:val="24"/>
         </w:rPr>
       </w:pPr>
-    </w:p>
-    <w:p/>
-    <w:p>
-      <w:r>
-        <w:rPr>
-          <w:rFonts w:cstheme="minorHAnsi"/>
-          <w:sz w:val="24"/>
-        </w:rPr>
-        <w:br w:type="page"/>
-      </w:r>
     </w:p>
     <w:p>
+      <w:r>
+        <w:rPr>
+          <w:rFonts w:cstheme="minorHAnsi"/>
+        </w:rPr>
+        <w:br w:type="page"/>
+      </w:r>
+    </w:p>
+    <w:p>
       <w:pPr>
         <w:pStyle w:val="Heading2"/>
       </w:pPr>
@@ -473,14 +473,13 @@
         <w:br/>
         <w:t>Contracting Administration and Audit Services</w:t>
       </w:r>
-    </w:p>
-    <w:p/>
-    <w:p>
-      <w:pPr>
-        <w:pStyle w:val="Heading3"/>
-      </w:pPr>
       <w:bookmarkStart w:id="0" w:name="_AF_PGI_5342.202"/>
       <w:bookmarkEnd w:id="0"/>
+    </w:p>
+    <w:p>
+      <w:pPr>
+        <w:pStyle w:val="Heading3"/>
+      </w:pPr>
       <w:r>
         <w:t xml:space="preserve">AF PGI 5342.202 </w:t>
       </w:r>
@@ -491,7 +490,6 @@
         <w:t>Assignment of Contract Administration</w:t>
       </w:r>
     </w:p>
-    <w:p/>
     <w:p>
       <w:pPr>
         <w:pStyle w:val="List1"/>
@@ -511,7 +509,6 @@
         <w:t xml:space="preserve"> to help determine whether to retain or delegate contract administration responsibilities to DCMA.</w:t>
       </w:r>
     </w:p>
-    <w:p/>
     <w:p>
       <w:pPr>
         <w:pStyle w:val="Heading2"/>
@@ -531,14 +528,13 @@
       <w:r>
         <w:t>Contract Administration and Audit Services</w:t>
       </w:r>
-    </w:p>
-    <w:p/>
-    <w:p>
-      <w:pPr>
-        <w:pStyle w:val="Heading3"/>
-      </w:pPr>
       <w:bookmarkStart w:id="1" w:name="_AFMC_PGI_5342.1503-90"/>
       <w:bookmarkEnd w:id="1"/>
+    </w:p>
+    <w:p>
+      <w:pPr>
+        <w:pStyle w:val="Heading3"/>
+      </w:pPr>
       <w:r>
         <w:rPr>
           <w:bCs/>
@@ -576,223 +572,173 @@
         <w:t>Procedures</w:t>
       </w:r>
     </w:p>
-    <w:p/>
     <w:p>
       <w:pPr>
+        <w:pStyle w:val="List1"/>
+      </w:pPr>
+      <w:r>
+        <w:t>(a)</w:t>
+      </w:r>
+      <w:r>
+        <w:t xml:space="preserve">  </w:t>
+      </w:r>
+      <w:r>
+        <w:t xml:space="preserve">Duties of the MAJCOM </w:t>
+      </w:r>
+      <w:r>
+        <w:t xml:space="preserve">Contractor Performance Assessment </w:t>
+      </w:r>
+      <w:r>
+        <w:t>Reporting System</w:t>
+      </w:r>
+      <w:r>
+        <w:t xml:space="preserve"> (</w:t>
+      </w:r>
+      <w:r>
+        <w:t>CPAR</w:t>
+      </w:r>
+      <w:r>
+        <w:t>S</w:t>
+      </w:r>
+      <w:r>
+        <w:t>) Agency Point of Contact</w:t>
+      </w:r>
+      <w:r>
+        <w:t xml:space="preserve"> </w:t>
+      </w:r>
+      <w:r>
+        <w:t>(</w:t>
+      </w:r>
+      <w:r>
+        <w:t>APOC</w:t>
+      </w:r>
+      <w:r>
+        <w:t>)</w:t>
+      </w:r>
+      <w:r>
+        <w:t xml:space="preserve"> may include:</w:t>
+      </w:r>
+    </w:p>
+    <w:p>
+      <w:pPr>
         <w:pStyle w:val="List2"/>
       </w:pPr>
       <w:r>
+        <w:t xml:space="preserve">(1)  </w:t>
+      </w:r>
+      <w:r>
+        <w:t>Assistance to subordinate organization CPAR</w:t>
+      </w:r>
+      <w:r>
+        <w:t>S</w:t>
+      </w:r>
+      <w:r>
+        <w:t xml:space="preserve"> APOC (e.g. training, monitoring and policy implementation</w:t>
+      </w:r>
+      <w:proofErr w:type="gramStart"/>
+      <w:r>
+        <w:t>)</w:t>
+      </w:r>
+      <w:r>
+        <w:t>;</w:t>
+      </w:r>
+      <w:proofErr w:type="gramEnd"/>
+    </w:p>
+    <w:p>
+      <w:pPr>
+        <w:pStyle w:val="List2"/>
+      </w:pPr>
+      <w:r>
         <w:rPr>
           <w:szCs w:val="24"/>
         </w:rPr>
-        <w:t>(a)</w:t>
+        <w:t xml:space="preserve">(2)  </w:t>
       </w:r>
       <w:r>
         <w:rPr>
           <w:szCs w:val="24"/>
         </w:rPr>
-        <w:tab/>
-      </w:r>
+        <w:t xml:space="preserve">Coordination and submittal of subordinate organization CPARS APOCs to the Navy CPARS Program </w:t>
+      </w:r>
+      <w:proofErr w:type="gramStart"/>
       <w:r>
         <w:rPr>
           <w:szCs w:val="24"/>
         </w:rPr>
-        <w:t xml:space="preserve">Duties of the MAJCOM </w:t>
+        <w:t>Office</w:t>
       </w:r>
       <w:r>
         <w:rPr>
           <w:szCs w:val="24"/>
         </w:rPr>
-        <w:t xml:space="preserve">Contractor Performance Assessment </w:t>
-      </w:r>
+        <w:t>;</w:t>
+      </w:r>
+      <w:proofErr w:type="gramEnd"/>
+    </w:p>
+    <w:p>
+      <w:pPr>
+        <w:pStyle w:val="List2"/>
+      </w:pPr>
       <w:r>
         <w:rPr>
           <w:szCs w:val="24"/>
         </w:rPr>
-        <w:t>Reporting System</w:t>
+        <w:t xml:space="preserve">(3)  </w:t>
       </w:r>
       <w:r>
         <w:rPr>
           <w:szCs w:val="24"/>
         </w:rPr>
-        <w:t xml:space="preserve"> (</w:t>
+        <w:t>Provide metrics/information as requested by SAF/AQC</w:t>
       </w:r>
       <w:r>
         <w:rPr>
           <w:szCs w:val="24"/>
         </w:rPr>
-        <w:t>CPAR</w:t>
-      </w:r>
+        <w:t>; and</w:t>
+      </w:r>
+    </w:p>
+    <w:p>
+      <w:pPr>
+        <w:pStyle w:val="List2"/>
+      </w:pPr>
       <w:r>
         <w:rPr>
           <w:szCs w:val="24"/>
         </w:rPr>
-        <w:t>S</w:t>
+        <w:t xml:space="preserve">(4)  </w:t>
       </w:r>
       <w:r>
         <w:rPr>
           <w:szCs w:val="24"/>
         </w:rPr>
-        <w:t>) Agency Point of Contact</w:t>
+        <w:t xml:space="preserve">Review and provide subordinate organization issues to the AF CPARS Focal Point and/or the CPARS </w:t>
       </w:r>
       <w:r>
         <w:rPr>
           <w:szCs w:val="24"/>
         </w:rPr>
-        <w:t xml:space="preserve"> </w:t>
+        <w:t>Program Management Office (</w:t>
       </w:r>
       <w:r>
         <w:rPr>
           <w:szCs w:val="24"/>
         </w:rPr>
-        <w:t>(</w:t>
+        <w:t>PMO</w:t>
       </w:r>
       <w:r>
         <w:rPr>
           <w:szCs w:val="24"/>
         </w:rPr>
-        <w:t>APOC</w:t>
+        <w:t>)</w:t>
       </w:r>
       <w:r>
         <w:rPr>
           <w:szCs w:val="24"/>
         </w:rPr>
-        <w:t>)</w:t>
-      </w:r>
-      <w:r>
-        <w:rPr>
-          <w:szCs w:val="24"/>
-        </w:rPr>
-        <w:t xml:space="preserve"> may include:</w:t>
-      </w:r>
-      <w:r>
-        <w:rPr>
-          <w:szCs w:val="24"/>
-        </w:rPr>
-        <w:br/>
-      </w:r>
-      <w:r>
-        <w:rPr>
-          <w:szCs w:val="24"/>
-        </w:rPr>
-        <w:t xml:space="preserve">(1)  </w:t>
-      </w:r>
-      <w:r>
-        <w:rPr>
-          <w:szCs w:val="24"/>
-        </w:rPr>
-        <w:t>Assistance to subordinate organization CPAR</w:t>
-      </w:r>
-      <w:r>
-        <w:rPr>
-          <w:szCs w:val="24"/>
-        </w:rPr>
-        <w:t>S</w:t>
-      </w:r>
-      <w:r>
-        <w:rPr>
-          <w:szCs w:val="24"/>
-        </w:rPr>
-        <w:t xml:space="preserve"> APOC (e.g. training, monitoring and policy implementation)</w:t>
-      </w:r>
-      <w:r>
-        <w:rPr>
-          <w:szCs w:val="24"/>
-        </w:rPr>
-        <w:t>;</w:t>
+        <w:t>.</w:t>
       </w:r>
     </w:p>
-    <w:p/>
-    <w:p>
-      <w:pPr>
-        <w:pStyle w:val="List2"/>
-      </w:pPr>
-      <w:r>
-        <w:rPr>
-          <w:szCs w:val="24"/>
-        </w:rPr>
-        <w:t xml:space="preserve">(2)  </w:t>
-      </w:r>
-      <w:r>
-        <w:rPr>
-          <w:szCs w:val="24"/>
-        </w:rPr>
-        <w:t>Coordination and submittal of subordinate organization CPARS APOCs to the Navy CPARS Program Office</w:t>
-      </w:r>
-      <w:r>
-        <w:rPr>
-          <w:szCs w:val="24"/>
-        </w:rPr>
-        <w:t>;</w:t>
-      </w:r>
-    </w:p>
-    <w:p/>
-    <w:p>
-      <w:pPr>
-        <w:pStyle w:val="List2"/>
-      </w:pPr>
-      <w:r>
-        <w:rPr>
-          <w:szCs w:val="24"/>
-        </w:rPr>
-        <w:t xml:space="preserve">(3)  </w:t>
-      </w:r>
-      <w:r>
-        <w:rPr>
-          <w:szCs w:val="24"/>
-        </w:rPr>
-        <w:t>Provide metrics/information as requested by SAF/AQC</w:t>
-      </w:r>
-      <w:r>
-        <w:rPr>
-          <w:szCs w:val="24"/>
-        </w:rPr>
-        <w:t>; and</w:t>
-      </w:r>
-    </w:p>
-    <w:p/>
-    <w:p>
-      <w:pPr>
-        <w:pStyle w:val="List2"/>
-      </w:pPr>
-      <w:r>
-        <w:rPr>
-          <w:szCs w:val="24"/>
-        </w:rPr>
-        <w:t xml:space="preserve">(4)  </w:t>
-      </w:r>
-      <w:r>
-        <w:rPr>
-          <w:szCs w:val="24"/>
-        </w:rPr>
-        <w:t xml:space="preserve">Review and provide subordinate organization issues to the AF CPARS Focal Point and/or the CPARS </w:t>
-      </w:r>
-      <w:r>
-        <w:rPr>
-          <w:szCs w:val="24"/>
-        </w:rPr>
-        <w:t>Program Management Office (</w:t>
-      </w:r>
-      <w:r>
-        <w:rPr>
-          <w:szCs w:val="24"/>
-        </w:rPr>
-        <w:t>PMO</w:t>
-      </w:r>
-      <w:r>
-        <w:rPr>
-          <w:szCs w:val="24"/>
-        </w:rPr>
-        <w:t>)</w:t>
-      </w:r>
-      <w:r>
-        <w:rPr>
-          <w:szCs w:val="24"/>
-        </w:rPr>
-        <w:t>.</w:t>
-      </w:r>
-    </w:p>
-    <w:p/>
     <w:p>
       <w:pPr>
         <w:pStyle w:val="List1"/>
@@ -824,7 +770,6 @@
         <w:t xml:space="preserve">, paragraph 3.4 for “Agency Point of Contact”.  </w:t>
       </w:r>
     </w:p>
-    <w:p/>
     <w:p>
       <w:pPr>
         <w:pStyle w:val="List1"/>
@@ -836,57 +781,119 @@
         <w:tab/>
       </w:r>
       <w:r>
-        <w:t xml:space="preserve">Assessing Officials (AOs) and Reviewing Officials (ROs) will normally be designated from within the command/activity/office/program that identifies the requirement and is in the best position to evaluate contractor performance.  Contracting officers should be included in the evaluation process prior to forwarding the CPAR to the Contractor Representative. </w:t>
+        <w:t>Assessing Officials (AOs) and Reviewing Officials (ROs) will normally be designated from within the command/activity/office/program that identifies the requirement and is in the best position to evaluate contractor performance</w:t>
+      </w:r>
+      <w:proofErr w:type="gramStart"/>
+      <w:r>
+        <w:t xml:space="preserve">.  </w:t>
+      </w:r>
+      <w:proofErr w:type="gramEnd"/>
+      <w:r>
+        <w:t xml:space="preserve">Contracting officers should be included in the evaluation process prior to forwarding the CPAR to the Contractor Representative. </w:t>
       </w:r>
     </w:p>
-    <w:p/>
     <w:p>
       <w:pPr>
         <w:pStyle w:val="List1"/>
       </w:pPr>
       <w:r>
+        <w:t>(d)</w:t>
+      </w:r>
+      <w:r>
+        <w:tab/>
+      </w:r>
+      <w:r>
+        <w:t xml:space="preserve">For AFMC system acquisitions, the AO </w:t>
+      </w:r>
+      <w:r>
+        <w:t>is</w:t>
+      </w:r>
+      <w:r>
+        <w:t xml:space="preserve"> encouraged to always be the person who has overall responsibility for the acquisition of a system within the approved Acquisition Program Baseline</w:t>
+      </w:r>
+      <w:proofErr w:type="gramStart"/>
+      <w:r>
+        <w:t xml:space="preserve">.  </w:t>
+      </w:r>
+      <w:proofErr w:type="gramEnd"/>
+      <w:r>
+        <w:t>For programs under the PEO structure, the AO may be at least at the Division Chief or Branch Chief level</w:t>
+      </w:r>
+      <w:proofErr w:type="gramStart"/>
+      <w:r>
+        <w:t xml:space="preserve">.  </w:t>
+      </w:r>
+      <w:proofErr w:type="gramEnd"/>
+      <w:r>
+        <w:t>The designated RO should be at least one level above the AO</w:t>
+      </w:r>
+      <w:proofErr w:type="gramStart"/>
+      <w:r>
+        <w:t xml:space="preserve">.  </w:t>
+      </w:r>
+      <w:proofErr w:type="gramEnd"/>
+      <w:r>
+        <w:t xml:space="preserve">For PEO programs, the PEO will be given the option of acting as the </w:t>
+      </w:r>
+      <w:proofErr w:type="gramStart"/>
+      <w:r>
+        <w:t xml:space="preserve">RO.  </w:t>
+      </w:r>
+      <w:proofErr w:type="gramEnd"/>
+      <w:r>
+        <w:t>For AFRL, the Commander may delegate this authority to the Center Technology Director</w:t>
+      </w:r>
+      <w:proofErr w:type="gramStart"/>
+      <w:r>
+        <w:t xml:space="preserve">.  </w:t>
+      </w:r>
+      <w:proofErr w:type="gramEnd"/>
+      <w:r>
+        <w:t xml:space="preserve">For non-PEO programs, the AO should be at least at the Director level, or a </w:t>
+      </w:r>
+      <w:r>
+        <w:t>Program Manager (</w:t>
+      </w:r>
+      <w:r>
+        <w:t>PM</w:t>
+      </w:r>
+      <w:r>
+        <w:t>)</w:t>
+      </w:r>
+      <w:r>
+        <w:t xml:space="preserve"> that is a direct report to the Director, consistent with the level at which the program is organized. The designated RO may be at least one level above the AO.</w:t>
+      </w:r>
+    </w:p>
+    <w:p>
+      <w:pPr>
+        <w:pStyle w:val="List1"/>
+      </w:pPr>
+      <w:r>
+        <w:t>(e)</w:t>
+      </w:r>
+      <w:r>
+        <w:tab/>
+      </w:r>
+      <w:r>
+        <w:t xml:space="preserve">For all other AFMC business sectors the AO should be the technical/functional person who has overall responsibility for, and/or has the most familiarity with the requirement/program/project/task or </w:t>
+      </w:r>
+      <w:r>
         <w:lastRenderedPageBreak/>
-        <w:t>(d)</w:t>
-      </w:r>
-      <w:r>
-        <w:tab/>
-      </w:r>
-      <w:r>
-        <w:t xml:space="preserve">For AFMC system acquisitions, the AO </w:t>
-      </w:r>
-      <w:r>
-        <w:t>is</w:t>
-      </w:r>
-      <w:r>
-        <w:t xml:space="preserve"> encouraged to always be the person who has overall responsibility for the acquisition of a system within the approved Acquisition Program Baseline.  For programs under the PEO structure, the AO may be at least at the Division Chief or Branch Chief level.  The designated RO should be at least one level above the AO.  For PEO programs, the PEO will be given the option of acting as the RO.  For AFRL, the Commander may delegate this authority to the Center Technology Director.  For non-PEO programs, the AO should be at least at the Director level, or a </w:t>
-      </w:r>
-      <w:r>
-        <w:t>Program Manager (</w:t>
-      </w:r>
-      <w:r>
-        <w:t>PM</w:t>
-      </w:r>
-      <w:r>
-        <w:t>)</w:t>
-      </w:r>
-      <w:r>
-        <w:t xml:space="preserve"> that is a direct report to the Director, consistent with the level at which the program is organized. The designated RO may be at least one level above the AO.</w:t>
-      </w:r>
-    </w:p>
-    <w:p/>
-    <w:p>
-      <w:pPr>
-        <w:pStyle w:val="List1"/>
-      </w:pPr>
-      <w:r>
-        <w:t>(e)</w:t>
-      </w:r>
-      <w:r>
-        <w:tab/>
-      </w:r>
-      <w:r>
-        <w:t xml:space="preserve">For all other AFMC business sectors the AO should be the technical/functional person who has overall responsibility for, and/or has the most familiarity with the requirement/program/project/task or delivery order.  The designated RO may be at least one level above the AO.  </w:t>
-      </w:r>
+        <w:t>delivery order</w:t>
+      </w:r>
+      <w:proofErr w:type="gramStart"/>
+      <w:r>
+        <w:t xml:space="preserve">.  </w:t>
+      </w:r>
+      <w:proofErr w:type="gramEnd"/>
+      <w:r>
+        <w:t>The designated RO may be at least one level above the AO</w:t>
+      </w:r>
+      <w:proofErr w:type="gramStart"/>
+      <w:r>
+        <w:t xml:space="preserve">.  </w:t>
+      </w:r>
+      <w:proofErr w:type="gramEnd"/>
       <w:r>
         <w:br/>
       </w:r>
@@ -967,11 +974,26 @@
         </w:rPr>
         <w:t>)</w:t>
       </w:r>
+      <w:proofErr w:type="gramStart"/>
       <w:r>
         <w:rPr>
           <w:bCs/>
         </w:rPr>
-        <w:t xml:space="preserve">.  Only in the case of classified CPARs should paper copies be used for evaluations. </w:t>
+        <w:t xml:space="preserve">.  </w:t>
+      </w:r>
+      <w:proofErr w:type="gramEnd"/>
+      <w:r>
+        <w:rPr>
+          <w:bCs/>
+        </w:rPr>
+        <w:t>Only in the case of classified CPARs should paper copies be used for evaluations</w:t>
+      </w:r>
+      <w:proofErr w:type="gramStart"/>
+      <w:r>
+        <w:rPr>
+          <w:bCs/>
+        </w:rPr>
+        <w:t xml:space="preserve">. </w:t>
       </w:r>
       <w:r>
         <w:rPr>
@@ -980,63 +1002,60 @@
         </w:rPr>
         <w:t xml:space="preserve"> </w:t>
       </w:r>
+      <w:proofErr w:type="gramEnd"/>
       <w:r>
         <w:t xml:space="preserve">(Note: For AFMC, hard copies of SAP CPARs may be provided to HQ AFMC/XRJ.) </w:t>
-      </w:r>
-    </w:p>
-    <w:p/>
-    <w:p>
-      <w:pPr>
-        <w:pStyle w:val="List1"/>
-      </w:pPr>
-      <w:r>
-        <w:rPr>
-          <w:bCs/>
-        </w:rPr>
-        <w:t>(g)</w:t>
-      </w:r>
-      <w:r>
-        <w:rPr>
-          <w:bCs/>
-        </w:rPr>
-        <w:tab/>
-      </w:r>
-      <w:r>
-        <w:t xml:space="preserve">Copies of SAP CPARs are encouraged to be marked in accordance with </w:t>
-      </w:r>
-      <w:r>
-        <w:rPr>
-          <w:iCs/>
-        </w:rPr>
-        <w:t>SAF/AO Security Pamphlet 1, Marking Guide for Special Access Required Material</w:t>
-      </w:r>
-      <w:r>
-        <w:t>, dated November 1997, and written in</w:t>
-      </w:r>
-      <w:r>
-        <w:t xml:space="preserve"> accordance with National Industrial Security Program Operating Manual Supplement (NISPOM Sup) and the implementers of the NISPOM Sup</w:t>
-      </w:r>
-      <w:r>
-        <w:t>plement</w:t>
-      </w:r>
-      <w:r>
-        <w:t>.</w:t>
-      </w:r>
-    </w:p>
-    <w:p/>
-    <w:p>
-      <w:r>
-        <w:rPr>
-          <w:rFonts w:ascii="Times New Roman" w:hAnsi="Times New Roman" w:cs="Times New Roman"/>
-          <w:b/>
-          <w:sz w:val="24"/>
-          <w:szCs w:val="24"/>
-        </w:rPr>
-        <w:br w:type="page"/>
       </w:r>
     </w:p>
     <w:p>
       <w:pPr>
+        <w:pStyle w:val="List1"/>
+      </w:pPr>
+      <w:r>
+        <w:rPr>
+          <w:bCs/>
+        </w:rPr>
+        <w:t>(g)</w:t>
+      </w:r>
+      <w:r>
+        <w:rPr>
+          <w:bCs/>
+        </w:rPr>
+        <w:tab/>
+      </w:r>
+      <w:r>
+        <w:t xml:space="preserve">Copies of SAP CPARs are encouraged to be marked in accordance with </w:t>
+      </w:r>
+      <w:r>
+        <w:rPr>
+          <w:iCs/>
+        </w:rPr>
+        <w:t>SAF/AO Security Pamphlet 1, Marking Guide for Special Access Required Material</w:t>
+      </w:r>
+      <w:r>
+        <w:t>, dated November 1997, and written in</w:t>
+      </w:r>
+      <w:r>
+        <w:t xml:space="preserve"> accordance with National Industrial Security Program Operating Manual Supplement (NISPOM Sup) and the implementers of the NISPOM Sup</w:t>
+      </w:r>
+      <w:r>
+        <w:t>plement</w:t>
+      </w:r>
+      <w:r>
+        <w:t>.</w:t>
+      </w:r>
+    </w:p>
+    <w:p>
+      <w:r>
+        <w:rPr>
+          <w:b/>
+          <w:szCs w:val="24"/>
+        </w:rPr>
+        <w:br w:type="page"/>
+      </w:r>
+    </w:p>
+    <w:p>
+      <w:pPr>
         <w:pStyle w:val="Heading2"/>
         <w:rPr>
           <w:b w:val="0"/>
@@ -1055,14 +1074,13 @@
       <w:r>
         <w:t>Contract Administration and Audit Services</w:t>
       </w:r>
-    </w:p>
-    <w:p/>
-    <w:p>
-      <w:pPr>
-        <w:pStyle w:val="Heading3"/>
-      </w:pPr>
       <w:bookmarkStart w:id="2" w:name="_SMC_PGI_5342.503-1"/>
       <w:bookmarkEnd w:id="2"/>
+    </w:p>
+    <w:p>
+      <w:pPr>
+        <w:pStyle w:val="Heading3"/>
+      </w:pPr>
       <w:r>
         <w:t xml:space="preserve">SMC </w:t>
       </w:r>
@@ -1081,14 +1099,18 @@
       <w:r>
         <w:t xml:space="preserve">  </w:t>
       </w:r>
-      <w:r>
-        <w:t>Postaward C</w:t>
+      <w:proofErr w:type="spellStart"/>
+      <w:r>
+        <w:t>Postaward</w:t>
+      </w:r>
+      <w:proofErr w:type="spellEnd"/>
+      <w:r>
+        <w:t xml:space="preserve"> C</w:t>
       </w:r>
       <w:r>
         <w:t>onference Arrangements</w:t>
       </w:r>
     </w:p>
-    <w:p/>
     <w:p>
       <w:pPr>
         <w:pStyle w:val="List1"/>
@@ -1100,13 +1122,10 @@
         <w:t>The contracting officer should ensure conference participants include program personnel representing engineering, program control, production/manufacturing, data, test, software, systems &amp; quality assurance, as appropriate.  Whenever possible, preliminary meetings conducted by SMC contracting officers should include the administrative contracting officer assigned to the contract.  In addition, weaknesses and risks identified during the evaluation process should be included in the agenda.</w:t>
       </w:r>
     </w:p>
-    <w:p/>
     <w:p>
       <w:pPr>
         <w:spacing w:after="0"/>
         <w:rPr>
-          <w:rFonts w:ascii="Times New Roman" w:hAnsi="Times New Roman" w:cs="Times New Roman"/>
-          <w:sz w:val="24"/>
           <w:szCs w:val="24"/>
         </w:rPr>
       </w:pPr>
@@ -1242,7 +1261,7 @@
   <w:abstractNum w:abstractNumId="0" w15:restartNumberingAfterBreak="0">
     <w:nsid w:val="FFFFFF7C"/>
     <w:multiLevelType w:val="singleLevel"/>
-    <w:tmpl w:val="838ADCC4"/>
+    <w:tmpl w:val="BD54E696"/>
     <w:lvl w:ilvl="0">
       <w:start w:val="1"/>
       <w:numFmt w:val="decimal"/>
@@ -1259,7 +1278,7 @@
   <w:abstractNum w:abstractNumId="1" w15:restartNumberingAfterBreak="0">
     <w:nsid w:val="FFFFFF7D"/>
     <w:multiLevelType w:val="singleLevel"/>
-    <w:tmpl w:val="89F85288"/>
+    <w:tmpl w:val="2438E88A"/>
     <w:lvl w:ilvl="0">
       <w:start w:val="1"/>
       <w:numFmt w:val="decimal"/>
@@ -1276,7 +1295,7 @@
   <w:abstractNum w:abstractNumId="2" w15:restartNumberingAfterBreak="0">
     <w:nsid w:val="FFFFFF7E"/>
     <w:multiLevelType w:val="singleLevel"/>
-    <w:tmpl w:val="DB283DA6"/>
+    <w:tmpl w:val="EE7E16A6"/>
     <w:lvl w:ilvl="0">
       <w:start w:val="1"/>
       <w:numFmt w:val="decimal"/>
@@ -1293,7 +1312,7 @@
   <w:abstractNum w:abstractNumId="3" w15:restartNumberingAfterBreak="0">
     <w:nsid w:val="FFFFFF7F"/>
     <w:multiLevelType w:val="singleLevel"/>
-    <w:tmpl w:val="7E0044CC"/>
+    <w:tmpl w:val="EB48EA16"/>
     <w:lvl w:ilvl="0">
       <w:start w:val="1"/>
       <w:numFmt w:val="decimal"/>
@@ -1310,7 +1329,7 @@
   <w:abstractNum w:abstractNumId="4" w15:restartNumberingAfterBreak="0">
     <w:nsid w:val="FFFFFF80"/>
     <w:multiLevelType w:val="singleLevel"/>
-    <w:tmpl w:val="78C467C6"/>
+    <w:tmpl w:val="6424526E"/>
     <w:lvl w:ilvl="0">
       <w:start w:val="1"/>
       <w:numFmt w:val="bullet"/>
@@ -1330,7 +1349,7 @@
   <w:abstractNum w:abstractNumId="5" w15:restartNumberingAfterBreak="0">
     <w:nsid w:val="FFFFFF81"/>
     <w:multiLevelType w:val="singleLevel"/>
-    <w:tmpl w:val="C6ECF668"/>
+    <w:tmpl w:val="B776CB8C"/>
     <w:lvl w:ilvl="0">
       <w:start w:val="1"/>
       <w:numFmt w:val="bullet"/>
@@ -1350,7 +1369,7 @@
   <w:abstractNum w:abstractNumId="6" w15:restartNumberingAfterBreak="0">
     <w:nsid w:val="FFFFFF82"/>
     <w:multiLevelType w:val="singleLevel"/>
-    <w:tmpl w:val="7990FA30"/>
+    <w:tmpl w:val="71565ACC"/>
     <w:lvl w:ilvl="0">
       <w:start w:val="1"/>
       <w:numFmt w:val="bullet"/>
@@ -1370,7 +1389,7 @@
   <w:abstractNum w:abstractNumId="7" w15:restartNumberingAfterBreak="0">
     <w:nsid w:val="FFFFFF83"/>
     <w:multiLevelType w:val="singleLevel"/>
-    <w:tmpl w:val="016CEF86"/>
+    <w:tmpl w:val="D772DAE8"/>
     <w:lvl w:ilvl="0">
       <w:start w:val="1"/>
       <w:numFmt w:val="bullet"/>
@@ -1390,7 +1409,7 @@
   <w:abstractNum w:abstractNumId="8" w15:restartNumberingAfterBreak="0">
     <w:nsid w:val="FFFFFF88"/>
     <w:multiLevelType w:val="singleLevel"/>
-    <w:tmpl w:val="9D7410D8"/>
+    <w:tmpl w:val="C726765A"/>
     <w:lvl w:ilvl="0">
       <w:start w:val="1"/>
       <w:numFmt w:val="decimal"/>
@@ -1407,7 +1426,7 @@
   <w:abstractNum w:abstractNumId="9" w15:restartNumberingAfterBreak="0">
     <w:nsid w:val="FFFFFF89"/>
     <w:multiLevelType w:val="singleLevel"/>
-    <w:tmpl w:val="9EFCB7B4"/>
+    <w:tmpl w:val="BB9E3306"/>
     <w:lvl w:ilvl="0">
       <w:start w:val="1"/>
       <w:numFmt w:val="bullet"/>
@@ -2532,8 +2551,12 @@
     <w:qFormat/>
     <w:rsid w:val="00FD2942"/>
     <w:pPr>
-      <w:spacing w:after="240" w:line="240" w:lineRule="auto"/>
+      <w:spacing w:before="240" w:after="240" w:line="240" w:lineRule="auto"/>
     </w:pPr>
+    <w:rPr>
+      <w:rFonts w:ascii="Times New Roman" w:hAnsi="Times New Roman" w:cs="Times New Roman"/>
+      <w:sz w:val="24"/>
+    </w:rPr>
   </w:style>
   <w:style w:type="paragraph" w:styleId="Heading1">
     <w:name w:val="heading 1"/>
@@ -2549,7 +2572,7 @@
       <w:outlineLvl w:val="0"/>
     </w:pPr>
     <w:rPr>
-      <w:rFonts w:ascii="Times New Roman" w:eastAsiaTheme="majorEastAsia" w:hAnsi="Times New Roman" w:cs="Times New Roman"/>
+      <w:rFonts w:eastAsiaTheme="majorEastAsia"/>
       <w:b/>
       <w:color w:val="000000" w:themeColor="text1"/>
       <w:sz w:val="32"/>
@@ -2591,14 +2614,13 @@
     <w:pPr>
       <w:keepNext/>
       <w:keepLines/>
-      <w:spacing w:before="240" w:after="0"/>
+      <w:spacing w:before="360"/>
       <w:outlineLvl w:val="2"/>
     </w:pPr>
     <w:rPr>
-      <w:rFonts w:ascii="Times New Roman" w:eastAsiaTheme="majorEastAsia" w:hAnsi="Times New Roman" w:cs="Times New Roman"/>
+      <w:rFonts w:eastAsiaTheme="majorEastAsia"/>
       <w:b/>
       <w:color w:val="000000" w:themeColor="text1"/>
-      <w:sz w:val="24"/>
       <w:szCs w:val="24"/>
     </w:rPr>
   </w:style>
@@ -2889,9 +2911,8 @@
     <w:link w:val="List1Char"/>
     <w:rsid w:val="00277F98"/>
     <w:pPr>
-      <w:spacing w:before="120"/>
+      <w:spacing w:before="240" w:after="240" w:line="240" w:lineRule="auto"/>
       <w:ind w:left="432"/>
-      <w:contextualSpacing/>
     </w:pPr>
     <w:rPr>
       <w:rFonts w:ascii="Times New Roman" w:eastAsiaTheme="majorEastAsia" w:hAnsi="Times New Roman" w:cs="Times New Roman"/>
@@ -2918,20 +2939,13 @@
     <w:basedOn w:val="Normal"/>
     <w:link w:val="List2Char"/>
     <w:uiPriority w:val="99"/>
-    <w:semiHidden/>
     <w:unhideWhenUsed/>
     <w:rsid w:val="00277F98"/>
     <w:pPr>
       <w:keepNext/>
       <w:keepLines/>
-      <w:spacing w:before="120" w:after="0"/>
       <w:ind w:left="821"/>
-      <w:contextualSpacing/>
     </w:pPr>
-    <w:rPr>
-      <w:rFonts w:ascii="Times New Roman" w:hAnsi="Times New Roman" w:cs="Times New Roman"/>
-      <w:sz w:val="24"/>
-    </w:rPr>
   </w:style>
   <w:style w:type="paragraph" w:styleId="List3">
     <w:name w:val="List 3"/>
@@ -2943,14 +2957,8 @@
     <w:pPr>
       <w:keepNext/>
       <w:keepLines/>
-      <w:spacing w:before="120" w:after="0"/>
       <w:ind w:left="1282"/>
-      <w:contextualSpacing/>
     </w:pPr>
-    <w:rPr>
-      <w:rFonts w:ascii="Times New Roman" w:hAnsi="Times New Roman" w:cs="Times New Roman"/>
-      <w:sz w:val="24"/>
-    </w:rPr>
   </w:style>
   <w:style w:type="paragraph" w:styleId="List4">
     <w:name w:val="List 4"/>
@@ -2962,14 +2970,8 @@
     <w:pPr>
       <w:keepNext/>
       <w:keepLines/>
-      <w:spacing w:before="120" w:after="0"/>
       <w:ind w:left="1642"/>
-      <w:contextualSpacing/>
     </w:pPr>
-    <w:rPr>
-      <w:rFonts w:ascii="Times New Roman" w:hAnsi="Times New Roman" w:cs="Times New Roman"/>
-      <w:sz w:val="24"/>
-    </w:rPr>
   </w:style>
   <w:style w:type="paragraph" w:styleId="List5">
     <w:name w:val="List 5"/>
@@ -2983,10 +2985,6 @@
       <w:ind w:left="1872"/>
       <w:contextualSpacing/>
     </w:pPr>
-    <w:rPr>
-      <w:rFonts w:ascii="Times New Roman" w:hAnsi="Times New Roman" w:cs="Times New Roman"/>
-      <w:sz w:val="24"/>
-    </w:rPr>
   </w:style>
   <w:style w:type="paragraph" w:customStyle="1" w:styleId="List6">
     <w:name w:val="List 6"/>
@@ -3006,7 +3004,6 @@
     <w:basedOn w:val="DefaultParagraphFont"/>
     <w:link w:val="List2"/>
     <w:uiPriority w:val="99"/>
-    <w:semiHidden/>
     <w:rsid w:val="00277F98"/>
     <w:rPr>
       <w:rFonts w:ascii="Times New Roman" w:hAnsi="Times New Roman" w:cs="Times New Roman"/>
@@ -3090,7 +3087,6 @@
       <w:outlineLvl w:val="0"/>
     </w:pPr>
     <w:rPr>
-      <w:rFonts w:ascii="Times New Roman" w:hAnsi="Times New Roman" w:cs="Times New Roman"/>
       <w:b/>
       <w:color w:val="FF0000"/>
       <w:sz w:val="40"/>
@@ -3157,7 +3153,6 @@
     <w:rsid w:val="00277F98"/>
     <w:pPr>
       <w:ind w:left="0"/>
-      <w:contextualSpacing w:val="0"/>
       <w:jc w:val="center"/>
       <w:outlineLvl w:val="0"/>
     </w:pPr>
@@ -3188,7 +3183,6 @@
     <w:rsid w:val="00277F98"/>
     <w:pPr>
       <w:ind w:left="0"/>
-      <w:contextualSpacing w:val="0"/>
       <w:jc w:val="center"/>
       <w:outlineLvl w:val="1"/>
     </w:pPr>
@@ -3219,7 +3213,6 @@
     <w:rsid w:val="00277F98"/>
     <w:pPr>
       <w:ind w:left="0"/>
-      <w:contextualSpacing w:val="0"/>
       <w:outlineLvl w:val="2"/>
     </w:pPr>
     <w:rPr>
@@ -3251,13 +3244,9 @@
     <w:pPr>
       <w:keepNext/>
       <w:keepLines/>
-      <w:spacing w:before="120" w:after="0"/>
       <w:ind w:left="432"/>
-      <w:contextualSpacing/>
     </w:pPr>
     <w:rPr>
-      <w:rFonts w:ascii="Times New Roman" w:hAnsi="Times New Roman" w:cs="Times New Roman"/>
-      <w:sz w:val="24"/>
       <w:szCs w:val="24"/>
     </w:rPr>
   </w:style>
@@ -3278,8 +3267,6 @@
     <w:link w:val="List2changeChar"/>
     <w:rsid w:val="00277F98"/>
     <w:rPr>
-      <w:rFonts w:ascii="Times New Roman" w:hAnsi="Times New Roman" w:cs="Times New Roman"/>
-      <w:sz w:val="24"/>
       <w:szCs w:val="24"/>
     </w:rPr>
   </w:style>
@@ -3303,8 +3290,6 @@
       <w:ind w:left="1282"/>
     </w:pPr>
     <w:rPr>
-      <w:rFonts w:ascii="Times New Roman" w:hAnsi="Times New Roman" w:cs="Times New Roman"/>
-      <w:sz w:val="24"/>
       <w:szCs w:val="24"/>
     </w:rPr>
   </w:style>
@@ -3328,8 +3313,6 @@
       <w:ind w:left="1642"/>
     </w:pPr>
     <w:rPr>
-      <w:rFonts w:ascii="Times New Roman" w:hAnsi="Times New Roman" w:cs="Times New Roman"/>
-      <w:sz w:val="24"/>
       <w:szCs w:val="24"/>
     </w:rPr>
   </w:style>
@@ -3353,8 +3336,6 @@
       <w:ind w:left="1872"/>
     </w:pPr>
     <w:rPr>
-      <w:rFonts w:ascii="Times New Roman" w:hAnsi="Times New Roman" w:cs="Times New Roman"/>
-      <w:sz w:val="24"/>
       <w:szCs w:val="24"/>
     </w:rPr>
   </w:style>
@@ -3377,6 +3358,17 @@
     <w:pPr>
       <w:ind w:left="2088"/>
     </w:pPr>
+    <w:rPr>
+      <w:i/>
+      <w:color w:val="000000"/>
+      <w:szCs w:val="24"/>
+    </w:rPr>
+  </w:style>
+  <w:style w:type="character" w:customStyle="1" w:styleId="List6changeChar">
+    <w:name w:val="List 6_change Char"/>
+    <w:basedOn w:val="List2Char"/>
+    <w:link w:val="List6change"/>
+    <w:rsid w:val="00277F98"/>
     <w:rPr>
       <w:rFonts w:ascii="Times New Roman" w:hAnsi="Times New Roman" w:cs="Times New Roman"/>
       <w:i/>
@@ -3385,19 +3377,6 @@
       <w:szCs w:val="24"/>
     </w:rPr>
   </w:style>
-  <w:style w:type="character" w:customStyle="1" w:styleId="List6changeChar">
-    <w:name w:val="List 6_change Char"/>
-    <w:basedOn w:val="List2Char"/>
-    <w:link w:val="List6change"/>
-    <w:rsid w:val="00277F98"/>
-    <w:rPr>
-      <w:rFonts w:ascii="Times New Roman" w:hAnsi="Times New Roman" w:cs="Times New Roman"/>
-      <w:i/>
-      <w:color w:val="000000"/>
-      <w:sz w:val="24"/>
-      <w:szCs w:val="24"/>
-    </w:rPr>
-  </w:style>
   <w:style w:type="paragraph" w:customStyle="1" w:styleId="List7change">
     <w:name w:val="List 7_change"/>
     <w:basedOn w:val="Normal"/>
@@ -3407,16 +3386,39 @@
       <w:ind w:left="2534"/>
     </w:pPr>
     <w:rPr>
+      <w:i/>
+      <w:szCs w:val="24"/>
+    </w:rPr>
+  </w:style>
+  <w:style w:type="character" w:customStyle="1" w:styleId="List7changeChar">
+    <w:name w:val="List 7_change Char"/>
+    <w:basedOn w:val="List2Char"/>
+    <w:link w:val="List7change"/>
+    <w:rsid w:val="00277F98"/>
+    <w:rPr>
       <w:rFonts w:ascii="Times New Roman" w:hAnsi="Times New Roman" w:cs="Times New Roman"/>
       <w:i/>
       <w:sz w:val="24"/>
       <w:szCs w:val="24"/>
     </w:rPr>
   </w:style>
-  <w:style w:type="character" w:customStyle="1" w:styleId="List7changeChar">
-    <w:name w:val="List 7_change Char"/>
+  <w:style w:type="paragraph" w:customStyle="1" w:styleId="List8change">
+    <w:name w:val="List 8_change"/>
+    <w:basedOn w:val="Normal"/>
+    <w:link w:val="List8changeChar"/>
+    <w:rsid w:val="00277F98"/>
+    <w:pPr>
+      <w:ind w:left="2880"/>
+    </w:pPr>
+    <w:rPr>
+      <w:i/>
+      <w:szCs w:val="24"/>
+    </w:rPr>
+  </w:style>
+  <w:style w:type="character" w:customStyle="1" w:styleId="List8changeChar">
+    <w:name w:val="List 8_change Char"/>
     <w:basedOn w:val="List2Char"/>
-    <w:link w:val="List7change"/>
+    <w:link w:val="List8change"/>
     <w:rsid w:val="00277F98"/>
     <w:rPr>
       <w:rFonts w:ascii="Times New Roman" w:hAnsi="Times New Roman" w:cs="Times New Roman"/>
@@ -3425,33 +3427,6 @@
       <w:szCs w:val="24"/>
     </w:rPr>
   </w:style>
-  <w:style w:type="paragraph" w:customStyle="1" w:styleId="List8change">
-    <w:name w:val="List 8_change"/>
-    <w:basedOn w:val="Normal"/>
-    <w:link w:val="List8changeChar"/>
-    <w:rsid w:val="00277F98"/>
-    <w:pPr>
-      <w:ind w:left="2880"/>
-    </w:pPr>
-    <w:rPr>
-      <w:rFonts w:ascii="Times New Roman" w:hAnsi="Times New Roman" w:cs="Times New Roman"/>
-      <w:i/>
-      <w:sz w:val="24"/>
-      <w:szCs w:val="24"/>
-    </w:rPr>
-  </w:style>
-  <w:style w:type="character" w:customStyle="1" w:styleId="List8changeChar">
-    <w:name w:val="List 8_change Char"/>
-    <w:basedOn w:val="List2Char"/>
-    <w:link w:val="List8change"/>
-    <w:rsid w:val="00277F98"/>
-    <w:rPr>
-      <w:rFonts w:ascii="Times New Roman" w:hAnsi="Times New Roman" w:cs="Times New Roman"/>
-      <w:i/>
-      <w:sz w:val="24"/>
-      <w:szCs w:val="24"/>
-    </w:rPr>
-  </w:style>
   <w:style w:type="paragraph" w:customStyle="1" w:styleId="Normalchange">
     <w:name w:val="Normal_change"/>
     <w:basedOn w:val="List2"/>
@@ -3459,7 +3434,6 @@
     <w:rsid w:val="00277F98"/>
     <w:pPr>
       <w:ind w:left="0"/>
-      <w:contextualSpacing w:val="0"/>
     </w:pPr>
     <w:rPr>
       <w:rFonts w:cstheme="minorHAnsi"/>

--- a/AFFARS/SOURCE/pgi_5342.docx
+++ b/AFFARS/SOURCE/pgi_5342.docx
@@ -1,6 +1,6 @@
 
 <file path=word/document.xml><?xml version="1.0" encoding="utf-8"?>
-<w:document xmlns:wpc="http://schemas.microsoft.com/office/word/2010/wordprocessingCanvas" xmlns:cx="http://schemas.microsoft.com/office/drawing/2014/chartex" xmlns:cx1="http://schemas.microsoft.com/office/drawing/2015/9/8/chartex" xmlns:cx2="http://schemas.microsoft.com/office/drawing/2015/10/21/chartex" xmlns:cx3="http://schemas.microsoft.com/office/drawing/2016/5/9/chartex" xmlns:cx4="http://schemas.microsoft.com/office/drawing/2016/5/10/chartex" xmlns:cx5="http://schemas.microsoft.com/office/drawing/2016/5/11/chartex" xmlns:cx6="http://schemas.microsoft.com/office/drawing/2016/5/12/chartex" xmlns:cx7="http://schemas.microsoft.com/office/drawing/2016/5/13/chartex" xmlns:cx8="http://schemas.microsoft.com/office/drawing/2016/5/14/chartex" xmlns:mc="http://schemas.openxmlformats.org/markup-compatibility/2006" xmlns:aink="http://schemas.microsoft.com/office/drawing/2016/ink" xmlns:am3d="http://schemas.microsoft.com/office/drawing/2017/model3d" xmlns:o="urn:schemas-microsoft-com:office:office" xmlns:r="http://schemas.openxmlformats.org/officeDocument/2006/relationships" xmlns:m="http://schemas.openxmlformats.org/officeDocument/2006/math" xmlns:v="urn:schemas-microsoft-com:vml" xmlns:wp14="http://schemas.microsoft.com/office/word/2010/wordprocessingDrawing" xmlns:wp="http://schemas.openxmlformats.org/drawingml/2006/wordprocessingDrawing" xmlns:w10="urn:schemas-microsoft-com:office:word" xmlns:w="http://schemas.openxmlformats.org/wordprocessingml/2006/main" xmlns:w14="http://schemas.microsoft.com/office/word/2010/wordml" xmlns:w15="http://schemas.microsoft.com/office/word/2012/wordml" xmlns:w16cid="http://schemas.microsoft.com/office/word/2016/wordml/cid" xmlns:w16se="http://schemas.microsoft.com/office/word/2015/wordml/symex" xmlns:wpg="http://schemas.microsoft.com/office/word/2010/wordprocessingGroup" xmlns:wpi="http://schemas.microsoft.com/office/word/2010/wordprocessingInk" xmlns:wne="http://schemas.microsoft.com/office/word/2006/wordml" xmlns:wps="http://schemas.microsoft.com/office/word/2010/wordprocessingShape" mc:Ignorable="w14 w15 w16se w16cid wp14">
+<w:document xmlns:wpc="http://schemas.microsoft.com/office/word/2010/wordprocessingCanvas" xmlns:cx="http://schemas.microsoft.com/office/drawing/2014/chartex" xmlns:cx1="http://schemas.microsoft.com/office/drawing/2015/9/8/chartex" xmlns:mc="http://schemas.openxmlformats.org/markup-compatibility/2006" xmlns:o="urn:schemas-microsoft-com:office:office" xmlns:r="http://schemas.openxmlformats.org/officeDocument/2006/relationships" xmlns:m="http://schemas.openxmlformats.org/officeDocument/2006/math" xmlns:v="urn:schemas-microsoft-com:vml" xmlns:wp14="http://schemas.microsoft.com/office/word/2010/wordprocessingDrawing" xmlns:wp="http://schemas.openxmlformats.org/drawingml/2006/wordprocessingDrawing" xmlns:w10="urn:schemas-microsoft-com:office:word" xmlns:w="http://schemas.openxmlformats.org/wordprocessingml/2006/main" xmlns:w14="http://schemas.microsoft.com/office/word/2010/wordml" xmlns:w15="http://schemas.microsoft.com/office/word/2012/wordml" xmlns:w16se="http://schemas.microsoft.com/office/word/2015/wordml/symex" xmlns:wpg="http://schemas.microsoft.com/office/word/2010/wordprocessingGroup" xmlns:wpi="http://schemas.microsoft.com/office/word/2010/wordprocessingInk" xmlns:wne="http://schemas.microsoft.com/office/word/2006/wordml" xmlns:wps="http://schemas.microsoft.com/office/word/2010/wordprocessingShape" mc:Ignorable="w14 w15 w16se wp14">
   <w:body>
     <w:p>
       <w:pPr>
@@ -422,23 +422,13 @@
                 <w:szCs w:val="24"/>
               </w:rPr>
             </w:pPr>
-            <w:proofErr w:type="spellStart"/>
             <w:r>
               <w:rPr>
                 <w:rFonts w:cstheme="minorHAnsi"/>
                 <w:sz w:val="20"/>
                 <w:szCs w:val="24"/>
               </w:rPr>
-              <w:t>Postaward</w:t>
-            </w:r>
-            <w:proofErr w:type="spellEnd"/>
-            <w:r>
-              <w:rPr>
-                <w:rFonts w:cstheme="minorHAnsi"/>
-                <w:sz w:val="20"/>
-                <w:szCs w:val="24"/>
-              </w:rPr>
-              <w:t xml:space="preserve"> Conference Arrangements</w:t>
+              <w:t>Postaward Conference Arrangements</w:t>
             </w:r>
           </w:p>
         </w:tc>
@@ -571,6 +561,8 @@
         </w:rPr>
         <w:t>Procedures</w:t>
       </w:r>
+      <w:bookmarkStart w:id="2" w:name="_GoBack"/>
+      <w:bookmarkEnd w:id="2"/>
     </w:p>
     <w:p>
       <w:pPr>
@@ -633,16 +625,11 @@
         <w:t>S</w:t>
       </w:r>
       <w:r>
-        <w:t xml:space="preserve"> APOC (e.g. training, monitoring and policy implementation</w:t>
-      </w:r>
-      <w:proofErr w:type="gramStart"/>
-      <w:r>
-        <w:t>)</w:t>
+        <w:t xml:space="preserve"> APOC (e.g. training, monitoring and policy implementation)</w:t>
       </w:r>
       <w:r>
         <w:t>;</w:t>
       </w:r>
-      <w:proofErr w:type="gramEnd"/>
     </w:p>
     <w:p>
       <w:pPr>
@@ -658,22 +645,14 @@
         <w:rPr>
           <w:szCs w:val="24"/>
         </w:rPr>
-        <w:t xml:space="preserve">Coordination and submittal of subordinate organization CPARS APOCs to the Navy CPARS Program </w:t>
-      </w:r>
-      <w:proofErr w:type="gramStart"/>
+        <w:t>Coordination and submittal of subordinate organization CPARS APOCs to the Navy CPARS Program Office</w:t>
+      </w:r>
       <w:r>
         <w:rPr>
           <w:szCs w:val="24"/>
         </w:rPr>
-        <w:t>Office</w:t>
-      </w:r>
-      <w:r>
-        <w:rPr>
-          <w:szCs w:val="24"/>
-        </w:rPr>
         <w:t>;</w:t>
       </w:r>
-      <w:proofErr w:type="gramEnd"/>
     </w:p>
     <w:p>
       <w:pPr>
@@ -781,15 +760,7 @@
         <w:tab/>
       </w:r>
       <w:r>
-        <w:t>Assessing Officials (AOs) and Reviewing Officials (ROs) will normally be designated from within the command/activity/office/program that identifies the requirement and is in the best position to evaluate contractor performance</w:t>
-      </w:r>
-      <w:proofErr w:type="gramStart"/>
-      <w:r>
-        <w:t xml:space="preserve">.  </w:t>
-      </w:r>
-      <w:proofErr w:type="gramEnd"/>
-      <w:r>
-        <w:t xml:space="preserve">Contracting officers should be included in the evaluation process prior to forwarding the CPAR to the Contractor Representative. </w:t>
+        <w:t xml:space="preserve">Assessing Officials (AOs) and Reviewing Officials (ROs) will normally be designated from within the command/activity/office/program that identifies the requirement and is in the best position to evaluate contractor performance.  Contracting officers should be included in the evaluation process prior to forwarding the CPAR to the Contractor Representative. </w:t>
       </w:r>
     </w:p>
     <w:p>
@@ -809,47 +780,15 @@
         <w:t>is</w:t>
       </w:r>
       <w:r>
-        <w:t xml:space="preserve"> encouraged to always be the person who has overall responsibility for the acquisition of a system within the approved Acquisition Program Baseline</w:t>
+        <w:t xml:space="preserve"> encouraged to always be the person who has overall responsibility for the acquisition of a system within the approved Acquisition Program Baseline.  For programs under the PEO structure, the AO may be at least at the Division Chief or Branch Chief </w:t>
       </w:r>
       <w:proofErr w:type="gramStart"/>
       <w:r>
-        <w:t xml:space="preserve">.  </w:t>
+        <w:t>level</w:t>
       </w:r>
       <w:proofErr w:type="gramEnd"/>
       <w:r>
-        <w:t>For programs under the PEO structure, the AO may be at least at the Division Chief or Branch Chief level</w:t>
-      </w:r>
-      <w:proofErr w:type="gramStart"/>
-      <w:r>
-        <w:t xml:space="preserve">.  </w:t>
-      </w:r>
-      <w:proofErr w:type="gramEnd"/>
-      <w:r>
-        <w:t>The designated RO should be at least one level above the AO</w:t>
-      </w:r>
-      <w:proofErr w:type="gramStart"/>
-      <w:r>
-        <w:t xml:space="preserve">.  </w:t>
-      </w:r>
-      <w:proofErr w:type="gramEnd"/>
-      <w:r>
-        <w:t xml:space="preserve">For PEO programs, the PEO will be given the option of acting as the </w:t>
-      </w:r>
-      <w:proofErr w:type="gramStart"/>
-      <w:r>
-        <w:t xml:space="preserve">RO.  </w:t>
-      </w:r>
-      <w:proofErr w:type="gramEnd"/>
-      <w:r>
-        <w:t>For AFRL, the Commander may delegate this authority to the Center Technology Director</w:t>
-      </w:r>
-      <w:proofErr w:type="gramStart"/>
-      <w:r>
-        <w:t xml:space="preserve">.  </w:t>
-      </w:r>
-      <w:proofErr w:type="gramEnd"/>
-      <w:r>
-        <w:t xml:space="preserve">For non-PEO programs, the AO should be at least at the Director level, or a </w:t>
+        <w:t xml:space="preserve">.  The designated RO should be at least one level above the AO.  For PEO programs, the PEO will be given the option of acting as the RO.  For AFRL, the Commander may delegate this authority to the Center Technology Director.  For non-PEO programs, the AO should be at least at the Director level, or a </w:t>
       </w:r>
       <w:r>
         <w:t>Program Manager (</w:t>
@@ -879,21 +818,8 @@
       </w:r>
       <w:r>
         <w:lastRenderedPageBreak/>
-        <w:t>delivery order</w:t>
-      </w:r>
-      <w:proofErr w:type="gramStart"/>
-      <w:r>
-        <w:t xml:space="preserve">.  </w:t>
-      </w:r>
-      <w:proofErr w:type="gramEnd"/>
-      <w:r>
-        <w:t>The designated RO may be at least one level above the AO</w:t>
-      </w:r>
-      <w:proofErr w:type="gramStart"/>
-      <w:r>
-        <w:t xml:space="preserve">.  </w:t>
-      </w:r>
-      <w:proofErr w:type="gramEnd"/>
+        <w:t xml:space="preserve">delivery order.  The designated RO may be at least one level above the AO.  </w:t>
+      </w:r>
       <w:r>
         <w:br/>
       </w:r>
@@ -974,26 +900,11 @@
         </w:rPr>
         <w:t>)</w:t>
       </w:r>
-      <w:proofErr w:type="gramStart"/>
       <w:r>
         <w:rPr>
           <w:bCs/>
         </w:rPr>
-        <w:t xml:space="preserve">.  </w:t>
-      </w:r>
-      <w:proofErr w:type="gramEnd"/>
-      <w:r>
-        <w:rPr>
-          <w:bCs/>
-        </w:rPr>
-        <w:t>Only in the case of classified CPARs should paper copies be used for evaluations</w:t>
-      </w:r>
-      <w:proofErr w:type="gramStart"/>
-      <w:r>
-        <w:rPr>
-          <w:bCs/>
-        </w:rPr>
-        <w:t xml:space="preserve">. </w:t>
+        <w:t xml:space="preserve">.  Only in the case of classified CPARs should paper copies be used for evaluations. </w:t>
       </w:r>
       <w:r>
         <w:rPr>
@@ -1002,7 +913,6 @@
         </w:rPr>
         <w:t xml:space="preserve"> </w:t>
       </w:r>
-      <w:proofErr w:type="gramEnd"/>
       <w:r>
         <w:t xml:space="preserve">(Note: For AFMC, hard copies of SAP CPARs may be provided to HQ AFMC/XRJ.) </w:t>
       </w:r>
@@ -1074,8 +984,8 @@
       <w:r>
         <w:t>Contract Administration and Audit Services</w:t>
       </w:r>
-      <w:bookmarkStart w:id="2" w:name="_SMC_PGI_5342.503-1"/>
-      <w:bookmarkEnd w:id="2"/>
+      <w:bookmarkStart w:id="3" w:name="_SMC_PGI_5342.503-1"/>
+      <w:bookmarkEnd w:id="3"/>
     </w:p>
     <w:p>
       <w:pPr>
@@ -1099,13 +1009,8 @@
       <w:r>
         <w:t xml:space="preserve">  </w:t>
       </w:r>
-      <w:proofErr w:type="spellStart"/>
-      <w:r>
-        <w:t>Postaward</w:t>
-      </w:r>
-      <w:proofErr w:type="spellEnd"/>
-      <w:r>
-        <w:t xml:space="preserve"> C</w:t>
+      <w:r>
+        <w:t>Postaward C</w:t>
       </w:r>
       <w:r>
         <w:t>onference Arrangements</w:t>
@@ -1147,7 +1052,7 @@
 </file>
 
 <file path=word/endnotes.xml><?xml version="1.0" encoding="utf-8"?>
-<w:endnotes xmlns:wpc="http://schemas.microsoft.com/office/word/2010/wordprocessingCanvas" xmlns:cx="http://schemas.microsoft.com/office/drawing/2014/chartex" xmlns:cx1="http://schemas.microsoft.com/office/drawing/2015/9/8/chartex" xmlns:cx2="http://schemas.microsoft.com/office/drawing/2015/10/21/chartex" xmlns:cx3="http://schemas.microsoft.com/office/drawing/2016/5/9/chartex" xmlns:cx4="http://schemas.microsoft.com/office/drawing/2016/5/10/chartex" xmlns:cx5="http://schemas.microsoft.com/office/drawing/2016/5/11/chartex" xmlns:cx6="http://schemas.microsoft.com/office/drawing/2016/5/12/chartex" xmlns:cx7="http://schemas.microsoft.com/office/drawing/2016/5/13/chartex" xmlns:cx8="http://schemas.microsoft.com/office/drawing/2016/5/14/chartex" xmlns:mc="http://schemas.openxmlformats.org/markup-compatibility/2006" xmlns:aink="http://schemas.microsoft.com/office/drawing/2016/ink" xmlns:am3d="http://schemas.microsoft.com/office/drawing/2017/model3d" xmlns:o="urn:schemas-microsoft-com:office:office" xmlns:r="http://schemas.openxmlformats.org/officeDocument/2006/relationships" xmlns:m="http://schemas.openxmlformats.org/officeDocument/2006/math" xmlns:v="urn:schemas-microsoft-com:vml" xmlns:wp14="http://schemas.microsoft.com/office/word/2010/wordprocessingDrawing" xmlns:wp="http://schemas.openxmlformats.org/drawingml/2006/wordprocessingDrawing" xmlns:w10="urn:schemas-microsoft-com:office:word" xmlns:w="http://schemas.openxmlformats.org/wordprocessingml/2006/main" xmlns:w14="http://schemas.microsoft.com/office/word/2010/wordml" xmlns:w15="http://schemas.microsoft.com/office/word/2012/wordml" xmlns:w16cid="http://schemas.microsoft.com/office/word/2016/wordml/cid" xmlns:w16se="http://schemas.microsoft.com/office/word/2015/wordml/symex" xmlns:wpg="http://schemas.microsoft.com/office/word/2010/wordprocessingGroup" xmlns:wpi="http://schemas.microsoft.com/office/word/2010/wordprocessingInk" xmlns:wne="http://schemas.microsoft.com/office/word/2006/wordml" xmlns:wps="http://schemas.microsoft.com/office/word/2010/wordprocessingShape" mc:Ignorable="w14 w15 w16se w16cid wp14">
+<w:endnotes xmlns:wpc="http://schemas.microsoft.com/office/word/2010/wordprocessingCanvas" xmlns:cx="http://schemas.microsoft.com/office/drawing/2014/chartex" xmlns:cx1="http://schemas.microsoft.com/office/drawing/2015/9/8/chartex" xmlns:mc="http://schemas.openxmlformats.org/markup-compatibility/2006" xmlns:o="urn:schemas-microsoft-com:office:office" xmlns:r="http://schemas.openxmlformats.org/officeDocument/2006/relationships" xmlns:m="http://schemas.openxmlformats.org/officeDocument/2006/math" xmlns:v="urn:schemas-microsoft-com:vml" xmlns:wp14="http://schemas.microsoft.com/office/word/2010/wordprocessingDrawing" xmlns:wp="http://schemas.openxmlformats.org/drawingml/2006/wordprocessingDrawing" xmlns:w10="urn:schemas-microsoft-com:office:word" xmlns:w="http://schemas.openxmlformats.org/wordprocessingml/2006/main" xmlns:w14="http://schemas.microsoft.com/office/word/2010/wordml" xmlns:w15="http://schemas.microsoft.com/office/word/2012/wordml" xmlns:w16se="http://schemas.microsoft.com/office/word/2015/wordml/symex" xmlns:wpg="http://schemas.microsoft.com/office/word/2010/wordprocessingGroup" xmlns:wpi="http://schemas.microsoft.com/office/word/2010/wordprocessingInk" xmlns:wne="http://schemas.microsoft.com/office/word/2006/wordml" xmlns:wps="http://schemas.microsoft.com/office/word/2010/wordprocessingShape" mc:Ignorable="w14 w15 w16se wp14">
   <w:endnote w:type="separator" w:id="-1">
     <w:p>
       <w:pPr>
@@ -1172,7 +1077,7 @@
 </file>
 
 <file path=word/footer1.xml><?xml version="1.0" encoding="utf-8"?>
-<w:ftr xmlns:wpc="http://schemas.microsoft.com/office/word/2010/wordprocessingCanvas" xmlns:cx="http://schemas.microsoft.com/office/drawing/2014/chartex" xmlns:cx1="http://schemas.microsoft.com/office/drawing/2015/9/8/chartex" xmlns:cx2="http://schemas.microsoft.com/office/drawing/2015/10/21/chartex" xmlns:cx3="http://schemas.microsoft.com/office/drawing/2016/5/9/chartex" xmlns:cx4="http://schemas.microsoft.com/office/drawing/2016/5/10/chartex" xmlns:cx5="http://schemas.microsoft.com/office/drawing/2016/5/11/chartex" xmlns:cx6="http://schemas.microsoft.com/office/drawing/2016/5/12/chartex" xmlns:cx7="http://schemas.microsoft.com/office/drawing/2016/5/13/chartex" xmlns:cx8="http://schemas.microsoft.com/office/drawing/2016/5/14/chartex" xmlns:mc="http://schemas.openxmlformats.org/markup-compatibility/2006" xmlns:aink="http://schemas.microsoft.com/office/drawing/2016/ink" xmlns:am3d="http://schemas.microsoft.com/office/drawing/2017/model3d" xmlns:o="urn:schemas-microsoft-com:office:office" xmlns:r="http://schemas.openxmlformats.org/officeDocument/2006/relationships" xmlns:m="http://schemas.openxmlformats.org/officeDocument/2006/math" xmlns:v="urn:schemas-microsoft-com:vml" xmlns:wp14="http://schemas.microsoft.com/office/word/2010/wordprocessingDrawing" xmlns:wp="http://schemas.openxmlformats.org/drawingml/2006/wordprocessingDrawing" xmlns:w10="urn:schemas-microsoft-com:office:word" xmlns:w="http://schemas.openxmlformats.org/wordprocessingml/2006/main" xmlns:w14="http://schemas.microsoft.com/office/word/2010/wordml" xmlns:w15="http://schemas.microsoft.com/office/word/2012/wordml" xmlns:w16cid="http://schemas.microsoft.com/office/word/2016/wordml/cid" xmlns:w16se="http://schemas.microsoft.com/office/word/2015/wordml/symex" xmlns:wpg="http://schemas.microsoft.com/office/word/2010/wordprocessingGroup" xmlns:wpi="http://schemas.microsoft.com/office/word/2010/wordprocessingInk" xmlns:wne="http://schemas.microsoft.com/office/word/2006/wordml" xmlns:wps="http://schemas.microsoft.com/office/word/2010/wordprocessingShape" mc:Ignorable="w14 w15 w16se w16cid wp14">
+<w:ftr xmlns:wpc="http://schemas.microsoft.com/office/word/2010/wordprocessingCanvas" xmlns:cx="http://schemas.microsoft.com/office/drawing/2014/chartex" xmlns:cx1="http://schemas.microsoft.com/office/drawing/2015/9/8/chartex" xmlns:mc="http://schemas.openxmlformats.org/markup-compatibility/2006" xmlns:o="urn:schemas-microsoft-com:office:office" xmlns:r="http://schemas.openxmlformats.org/officeDocument/2006/relationships" xmlns:m="http://schemas.openxmlformats.org/officeDocument/2006/math" xmlns:v="urn:schemas-microsoft-com:vml" xmlns:wp14="http://schemas.microsoft.com/office/word/2010/wordprocessingDrawing" xmlns:wp="http://schemas.openxmlformats.org/drawingml/2006/wordprocessingDrawing" xmlns:w10="urn:schemas-microsoft-com:office:word" xmlns:w="http://schemas.openxmlformats.org/wordprocessingml/2006/main" xmlns:w14="http://schemas.microsoft.com/office/word/2010/wordml" xmlns:w15="http://schemas.microsoft.com/office/word/2012/wordml" xmlns:w16se="http://schemas.microsoft.com/office/word/2015/wordml/symex" xmlns:wpg="http://schemas.microsoft.com/office/word/2010/wordprocessingGroup" xmlns:wpi="http://schemas.microsoft.com/office/word/2010/wordprocessingInk" xmlns:wne="http://schemas.microsoft.com/office/word/2006/wordml" xmlns:wps="http://schemas.microsoft.com/office/word/2010/wordprocessingShape" mc:Ignorable="w14 w15 w16se wp14">
   <w:p>
     <w:pPr>
       <w:pStyle w:val="Footer"/>
@@ -1182,7 +1087,7 @@
 </file>
 
 <file path=word/footer2.xml><?xml version="1.0" encoding="utf-8"?>
-<w:ftr xmlns:wpc="http://schemas.microsoft.com/office/word/2010/wordprocessingCanvas" xmlns:cx="http://schemas.microsoft.com/office/drawing/2014/chartex" xmlns:cx1="http://schemas.microsoft.com/office/drawing/2015/9/8/chartex" xmlns:cx2="http://schemas.microsoft.com/office/drawing/2015/10/21/chartex" xmlns:cx3="http://schemas.microsoft.com/office/drawing/2016/5/9/chartex" xmlns:cx4="http://schemas.microsoft.com/office/drawing/2016/5/10/chartex" xmlns:cx5="http://schemas.microsoft.com/office/drawing/2016/5/11/chartex" xmlns:cx6="http://schemas.microsoft.com/office/drawing/2016/5/12/chartex" xmlns:cx7="http://schemas.microsoft.com/office/drawing/2016/5/13/chartex" xmlns:cx8="http://schemas.microsoft.com/office/drawing/2016/5/14/chartex" xmlns:mc="http://schemas.openxmlformats.org/markup-compatibility/2006" xmlns:aink="http://schemas.microsoft.com/office/drawing/2016/ink" xmlns:am3d="http://schemas.microsoft.com/office/drawing/2017/model3d" xmlns:o="urn:schemas-microsoft-com:office:office" xmlns:r="http://schemas.openxmlformats.org/officeDocument/2006/relationships" xmlns:m="http://schemas.openxmlformats.org/officeDocument/2006/math" xmlns:v="urn:schemas-microsoft-com:vml" xmlns:wp14="http://schemas.microsoft.com/office/word/2010/wordprocessingDrawing" xmlns:wp="http://schemas.openxmlformats.org/drawingml/2006/wordprocessingDrawing" xmlns:w10="urn:schemas-microsoft-com:office:word" xmlns:w="http://schemas.openxmlformats.org/wordprocessingml/2006/main" xmlns:w14="http://schemas.microsoft.com/office/word/2010/wordml" xmlns:w15="http://schemas.microsoft.com/office/word/2012/wordml" xmlns:w16cid="http://schemas.microsoft.com/office/word/2016/wordml/cid" xmlns:w16se="http://schemas.microsoft.com/office/word/2015/wordml/symex" xmlns:wpg="http://schemas.microsoft.com/office/word/2010/wordprocessingGroup" xmlns:wpi="http://schemas.microsoft.com/office/word/2010/wordprocessingInk" xmlns:wne="http://schemas.microsoft.com/office/word/2006/wordml" xmlns:wps="http://schemas.microsoft.com/office/word/2010/wordprocessingShape" mc:Ignorable="w14 w15 w16se w16cid wp14">
+<w:ftr xmlns:wpc="http://schemas.microsoft.com/office/word/2010/wordprocessingCanvas" xmlns:cx="http://schemas.microsoft.com/office/drawing/2014/chartex" xmlns:cx1="http://schemas.microsoft.com/office/drawing/2015/9/8/chartex" xmlns:mc="http://schemas.openxmlformats.org/markup-compatibility/2006" xmlns:o="urn:schemas-microsoft-com:office:office" xmlns:r="http://schemas.openxmlformats.org/officeDocument/2006/relationships" xmlns:m="http://schemas.openxmlformats.org/officeDocument/2006/math" xmlns:v="urn:schemas-microsoft-com:vml" xmlns:wp14="http://schemas.microsoft.com/office/word/2010/wordprocessingDrawing" xmlns:wp="http://schemas.openxmlformats.org/drawingml/2006/wordprocessingDrawing" xmlns:w10="urn:schemas-microsoft-com:office:word" xmlns:w="http://schemas.openxmlformats.org/wordprocessingml/2006/main" xmlns:w14="http://schemas.microsoft.com/office/word/2010/wordml" xmlns:w15="http://schemas.microsoft.com/office/word/2012/wordml" xmlns:w16se="http://schemas.microsoft.com/office/word/2015/wordml/symex" xmlns:wpg="http://schemas.microsoft.com/office/word/2010/wordprocessingGroup" xmlns:wpi="http://schemas.microsoft.com/office/word/2010/wordprocessingInk" xmlns:wne="http://schemas.microsoft.com/office/word/2006/wordml" xmlns:wps="http://schemas.microsoft.com/office/word/2010/wordprocessingShape" mc:Ignorable="w14 w15 w16se wp14">
   <w:p>
     <w:pPr>
       <w:pStyle w:val="Footer"/>
@@ -1192,7 +1097,7 @@
 </file>
 
 <file path=word/footer3.xml><?xml version="1.0" encoding="utf-8"?>
-<w:ftr xmlns:wpc="http://schemas.microsoft.com/office/word/2010/wordprocessingCanvas" xmlns:cx="http://schemas.microsoft.com/office/drawing/2014/chartex" xmlns:cx1="http://schemas.microsoft.com/office/drawing/2015/9/8/chartex" xmlns:cx2="http://schemas.microsoft.com/office/drawing/2015/10/21/chartex" xmlns:cx3="http://schemas.microsoft.com/office/drawing/2016/5/9/chartex" xmlns:cx4="http://schemas.microsoft.com/office/drawing/2016/5/10/chartex" xmlns:cx5="http://schemas.microsoft.com/office/drawing/2016/5/11/chartex" xmlns:cx6="http://schemas.microsoft.com/office/drawing/2016/5/12/chartex" xmlns:cx7="http://schemas.microsoft.com/office/drawing/2016/5/13/chartex" xmlns:cx8="http://schemas.microsoft.com/office/drawing/2016/5/14/chartex" xmlns:mc="http://schemas.openxmlformats.org/markup-compatibility/2006" xmlns:aink="http://schemas.microsoft.com/office/drawing/2016/ink" xmlns:am3d="http://schemas.microsoft.com/office/drawing/2017/model3d" xmlns:o="urn:schemas-microsoft-com:office:office" xmlns:r="http://schemas.openxmlformats.org/officeDocument/2006/relationships" xmlns:m="http://schemas.openxmlformats.org/officeDocument/2006/math" xmlns:v="urn:schemas-microsoft-com:vml" xmlns:wp14="http://schemas.microsoft.com/office/word/2010/wordprocessingDrawing" xmlns:wp="http://schemas.openxmlformats.org/drawingml/2006/wordprocessingDrawing" xmlns:w10="urn:schemas-microsoft-com:office:word" xmlns:w="http://schemas.openxmlformats.org/wordprocessingml/2006/main" xmlns:w14="http://schemas.microsoft.com/office/word/2010/wordml" xmlns:w15="http://schemas.microsoft.com/office/word/2012/wordml" xmlns:w16cid="http://schemas.microsoft.com/office/word/2016/wordml/cid" xmlns:w16se="http://schemas.microsoft.com/office/word/2015/wordml/symex" xmlns:wpg="http://schemas.microsoft.com/office/word/2010/wordprocessingGroup" xmlns:wpi="http://schemas.microsoft.com/office/word/2010/wordprocessingInk" xmlns:wne="http://schemas.microsoft.com/office/word/2006/wordml" xmlns:wps="http://schemas.microsoft.com/office/word/2010/wordprocessingShape" mc:Ignorable="w14 w15 w16se w16cid wp14">
+<w:ftr xmlns:wpc="http://schemas.microsoft.com/office/word/2010/wordprocessingCanvas" xmlns:cx="http://schemas.microsoft.com/office/drawing/2014/chartex" xmlns:cx1="http://schemas.microsoft.com/office/drawing/2015/9/8/chartex" xmlns:mc="http://schemas.openxmlformats.org/markup-compatibility/2006" xmlns:o="urn:schemas-microsoft-com:office:office" xmlns:r="http://schemas.openxmlformats.org/officeDocument/2006/relationships" xmlns:m="http://schemas.openxmlformats.org/officeDocument/2006/math" xmlns:v="urn:schemas-microsoft-com:vml" xmlns:wp14="http://schemas.microsoft.com/office/word/2010/wordprocessingDrawing" xmlns:wp="http://schemas.openxmlformats.org/drawingml/2006/wordprocessingDrawing" xmlns:w10="urn:schemas-microsoft-com:office:word" xmlns:w="http://schemas.openxmlformats.org/wordprocessingml/2006/main" xmlns:w14="http://schemas.microsoft.com/office/word/2010/wordml" xmlns:w15="http://schemas.microsoft.com/office/word/2012/wordml" xmlns:w16se="http://schemas.microsoft.com/office/word/2015/wordml/symex" xmlns:wpg="http://schemas.microsoft.com/office/word/2010/wordprocessingGroup" xmlns:wpi="http://schemas.microsoft.com/office/word/2010/wordprocessingInk" xmlns:wne="http://schemas.microsoft.com/office/word/2006/wordml" xmlns:wps="http://schemas.microsoft.com/office/word/2010/wordprocessingShape" mc:Ignorable="w14 w15 w16se wp14">
   <w:p>
     <w:pPr>
       <w:pStyle w:val="Footer"/>
@@ -1202,7 +1107,7 @@
 </file>
 
 <file path=word/footnotes.xml><?xml version="1.0" encoding="utf-8"?>
-<w:footnotes xmlns:wpc="http://schemas.microsoft.com/office/word/2010/wordprocessingCanvas" xmlns:cx="http://schemas.microsoft.com/office/drawing/2014/chartex" xmlns:cx1="http://schemas.microsoft.com/office/drawing/2015/9/8/chartex" xmlns:cx2="http://schemas.microsoft.com/office/drawing/2015/10/21/chartex" xmlns:cx3="http://schemas.microsoft.com/office/drawing/2016/5/9/chartex" xmlns:cx4="http://schemas.microsoft.com/office/drawing/2016/5/10/chartex" xmlns:cx5="http://schemas.microsoft.com/office/drawing/2016/5/11/chartex" xmlns:cx6="http://schemas.microsoft.com/office/drawing/2016/5/12/chartex" xmlns:cx7="http://schemas.microsoft.com/office/drawing/2016/5/13/chartex" xmlns:cx8="http://schemas.microsoft.com/office/drawing/2016/5/14/chartex" xmlns:mc="http://schemas.openxmlformats.org/markup-compatibility/2006" xmlns:aink="http://schemas.microsoft.com/office/drawing/2016/ink" xmlns:am3d="http://schemas.microsoft.com/office/drawing/2017/model3d" xmlns:o="urn:schemas-microsoft-com:office:office" xmlns:r="http://schemas.openxmlformats.org/officeDocument/2006/relationships" xmlns:m="http://schemas.openxmlformats.org/officeDocument/2006/math" xmlns:v="urn:schemas-microsoft-com:vml" xmlns:wp14="http://schemas.microsoft.com/office/word/2010/wordprocessingDrawing" xmlns:wp="http://schemas.openxmlformats.org/drawingml/2006/wordprocessingDrawing" xmlns:w10="urn:schemas-microsoft-com:office:word" xmlns:w="http://schemas.openxmlformats.org/wordprocessingml/2006/main" xmlns:w14="http://schemas.microsoft.com/office/word/2010/wordml" xmlns:w15="http://schemas.microsoft.com/office/word/2012/wordml" xmlns:w16cid="http://schemas.microsoft.com/office/word/2016/wordml/cid" xmlns:w16se="http://schemas.microsoft.com/office/word/2015/wordml/symex" xmlns:wpg="http://schemas.microsoft.com/office/word/2010/wordprocessingGroup" xmlns:wpi="http://schemas.microsoft.com/office/word/2010/wordprocessingInk" xmlns:wne="http://schemas.microsoft.com/office/word/2006/wordml" xmlns:wps="http://schemas.microsoft.com/office/word/2010/wordprocessingShape" mc:Ignorable="w14 w15 w16se w16cid wp14">
+<w:footnotes xmlns:wpc="http://schemas.microsoft.com/office/word/2010/wordprocessingCanvas" xmlns:cx="http://schemas.microsoft.com/office/drawing/2014/chartex" xmlns:cx1="http://schemas.microsoft.com/office/drawing/2015/9/8/chartex" xmlns:mc="http://schemas.openxmlformats.org/markup-compatibility/2006" xmlns:o="urn:schemas-microsoft-com:office:office" xmlns:r="http://schemas.openxmlformats.org/officeDocument/2006/relationships" xmlns:m="http://schemas.openxmlformats.org/officeDocument/2006/math" xmlns:v="urn:schemas-microsoft-com:vml" xmlns:wp14="http://schemas.microsoft.com/office/word/2010/wordprocessingDrawing" xmlns:wp="http://schemas.openxmlformats.org/drawingml/2006/wordprocessingDrawing" xmlns:w10="urn:schemas-microsoft-com:office:word" xmlns:w="http://schemas.openxmlformats.org/wordprocessingml/2006/main" xmlns:w14="http://schemas.microsoft.com/office/word/2010/wordml" xmlns:w15="http://schemas.microsoft.com/office/word/2012/wordml" xmlns:w16se="http://schemas.microsoft.com/office/word/2015/wordml/symex" xmlns:wpg="http://schemas.microsoft.com/office/word/2010/wordprocessingGroup" xmlns:wpi="http://schemas.microsoft.com/office/word/2010/wordprocessingInk" xmlns:wne="http://schemas.microsoft.com/office/word/2006/wordml" xmlns:wps="http://schemas.microsoft.com/office/word/2010/wordprocessingShape" mc:Ignorable="w14 w15 w16se wp14">
   <w:footnote w:type="separator" w:id="-1">
     <w:p>
       <w:pPr>
@@ -1227,7 +1132,7 @@
 </file>
 
 <file path=word/header1.xml><?xml version="1.0" encoding="utf-8"?>
-<w:hdr xmlns:wpc="http://schemas.microsoft.com/office/word/2010/wordprocessingCanvas" xmlns:cx="http://schemas.microsoft.com/office/drawing/2014/chartex" xmlns:cx1="http://schemas.microsoft.com/office/drawing/2015/9/8/chartex" xmlns:cx2="http://schemas.microsoft.com/office/drawing/2015/10/21/chartex" xmlns:cx3="http://schemas.microsoft.com/office/drawing/2016/5/9/chartex" xmlns:cx4="http://schemas.microsoft.com/office/drawing/2016/5/10/chartex" xmlns:cx5="http://schemas.microsoft.com/office/drawing/2016/5/11/chartex" xmlns:cx6="http://schemas.microsoft.com/office/drawing/2016/5/12/chartex" xmlns:cx7="http://schemas.microsoft.com/office/drawing/2016/5/13/chartex" xmlns:cx8="http://schemas.microsoft.com/office/drawing/2016/5/14/chartex" xmlns:mc="http://schemas.openxmlformats.org/markup-compatibility/2006" xmlns:aink="http://schemas.microsoft.com/office/drawing/2016/ink" xmlns:am3d="http://schemas.microsoft.com/office/drawing/2017/model3d" xmlns:o="urn:schemas-microsoft-com:office:office" xmlns:r="http://schemas.openxmlformats.org/officeDocument/2006/relationships" xmlns:m="http://schemas.openxmlformats.org/officeDocument/2006/math" xmlns:v="urn:schemas-microsoft-com:vml" xmlns:wp14="http://schemas.microsoft.com/office/word/2010/wordprocessingDrawing" xmlns:wp="http://schemas.openxmlformats.org/drawingml/2006/wordprocessingDrawing" xmlns:w10="urn:schemas-microsoft-com:office:word" xmlns:w="http://schemas.openxmlformats.org/wordprocessingml/2006/main" xmlns:w14="http://schemas.microsoft.com/office/word/2010/wordml" xmlns:w15="http://schemas.microsoft.com/office/word/2012/wordml" xmlns:w16cid="http://schemas.microsoft.com/office/word/2016/wordml/cid" xmlns:w16se="http://schemas.microsoft.com/office/word/2015/wordml/symex" xmlns:wpg="http://schemas.microsoft.com/office/word/2010/wordprocessingGroup" xmlns:wpi="http://schemas.microsoft.com/office/word/2010/wordprocessingInk" xmlns:wne="http://schemas.microsoft.com/office/word/2006/wordml" xmlns:wps="http://schemas.microsoft.com/office/word/2010/wordprocessingShape" mc:Ignorable="w14 w15 w16se w16cid wp14">
+<w:hdr xmlns:wpc="http://schemas.microsoft.com/office/word/2010/wordprocessingCanvas" xmlns:cx="http://schemas.microsoft.com/office/drawing/2014/chartex" xmlns:cx1="http://schemas.microsoft.com/office/drawing/2015/9/8/chartex" xmlns:mc="http://schemas.openxmlformats.org/markup-compatibility/2006" xmlns:o="urn:schemas-microsoft-com:office:office" xmlns:r="http://schemas.openxmlformats.org/officeDocument/2006/relationships" xmlns:m="http://schemas.openxmlformats.org/officeDocument/2006/math" xmlns:v="urn:schemas-microsoft-com:vml" xmlns:wp14="http://schemas.microsoft.com/office/word/2010/wordprocessingDrawing" xmlns:wp="http://schemas.openxmlformats.org/drawingml/2006/wordprocessingDrawing" xmlns:w10="urn:schemas-microsoft-com:office:word" xmlns:w="http://schemas.openxmlformats.org/wordprocessingml/2006/main" xmlns:w14="http://schemas.microsoft.com/office/word/2010/wordml" xmlns:w15="http://schemas.microsoft.com/office/word/2012/wordml" xmlns:w16se="http://schemas.microsoft.com/office/word/2015/wordml/symex" xmlns:wpg="http://schemas.microsoft.com/office/word/2010/wordprocessingGroup" xmlns:wpi="http://schemas.microsoft.com/office/word/2010/wordprocessingInk" xmlns:wne="http://schemas.microsoft.com/office/word/2006/wordml" xmlns:wps="http://schemas.microsoft.com/office/word/2010/wordprocessingShape" mc:Ignorable="w14 w15 w16se wp14">
   <w:p>
     <w:pPr>
       <w:pStyle w:val="Header"/>
@@ -1237,7 +1142,7 @@
 </file>
 
 <file path=word/header2.xml><?xml version="1.0" encoding="utf-8"?>
-<w:hdr xmlns:wpc="http://schemas.microsoft.com/office/word/2010/wordprocessingCanvas" xmlns:cx="http://schemas.microsoft.com/office/drawing/2014/chartex" xmlns:cx1="http://schemas.microsoft.com/office/drawing/2015/9/8/chartex" xmlns:cx2="http://schemas.microsoft.com/office/drawing/2015/10/21/chartex" xmlns:cx3="http://schemas.microsoft.com/office/drawing/2016/5/9/chartex" xmlns:cx4="http://schemas.microsoft.com/office/drawing/2016/5/10/chartex" xmlns:cx5="http://schemas.microsoft.com/office/drawing/2016/5/11/chartex" xmlns:cx6="http://schemas.microsoft.com/office/drawing/2016/5/12/chartex" xmlns:cx7="http://schemas.microsoft.com/office/drawing/2016/5/13/chartex" xmlns:cx8="http://schemas.microsoft.com/office/drawing/2016/5/14/chartex" xmlns:mc="http://schemas.openxmlformats.org/markup-compatibility/2006" xmlns:aink="http://schemas.microsoft.com/office/drawing/2016/ink" xmlns:am3d="http://schemas.microsoft.com/office/drawing/2017/model3d" xmlns:o="urn:schemas-microsoft-com:office:office" xmlns:r="http://schemas.openxmlformats.org/officeDocument/2006/relationships" xmlns:m="http://schemas.openxmlformats.org/officeDocument/2006/math" xmlns:v="urn:schemas-microsoft-com:vml" xmlns:wp14="http://schemas.microsoft.com/office/word/2010/wordprocessingDrawing" xmlns:wp="http://schemas.openxmlformats.org/drawingml/2006/wordprocessingDrawing" xmlns:w10="urn:schemas-microsoft-com:office:word" xmlns:w="http://schemas.openxmlformats.org/wordprocessingml/2006/main" xmlns:w14="http://schemas.microsoft.com/office/word/2010/wordml" xmlns:w15="http://schemas.microsoft.com/office/word/2012/wordml" xmlns:w16cid="http://schemas.microsoft.com/office/word/2016/wordml/cid" xmlns:w16se="http://schemas.microsoft.com/office/word/2015/wordml/symex" xmlns:wpg="http://schemas.microsoft.com/office/word/2010/wordprocessingGroup" xmlns:wpi="http://schemas.microsoft.com/office/word/2010/wordprocessingInk" xmlns:wne="http://schemas.microsoft.com/office/word/2006/wordml" xmlns:wps="http://schemas.microsoft.com/office/word/2010/wordprocessingShape" mc:Ignorable="w14 w15 w16se w16cid wp14">
+<w:hdr xmlns:wpc="http://schemas.microsoft.com/office/word/2010/wordprocessingCanvas" xmlns:cx="http://schemas.microsoft.com/office/drawing/2014/chartex" xmlns:cx1="http://schemas.microsoft.com/office/drawing/2015/9/8/chartex" xmlns:mc="http://schemas.openxmlformats.org/markup-compatibility/2006" xmlns:o="urn:schemas-microsoft-com:office:office" xmlns:r="http://schemas.openxmlformats.org/officeDocument/2006/relationships" xmlns:m="http://schemas.openxmlformats.org/officeDocument/2006/math" xmlns:v="urn:schemas-microsoft-com:vml" xmlns:wp14="http://schemas.microsoft.com/office/word/2010/wordprocessingDrawing" xmlns:wp="http://schemas.openxmlformats.org/drawingml/2006/wordprocessingDrawing" xmlns:w10="urn:schemas-microsoft-com:office:word" xmlns:w="http://schemas.openxmlformats.org/wordprocessingml/2006/main" xmlns:w14="http://schemas.microsoft.com/office/word/2010/wordml" xmlns:w15="http://schemas.microsoft.com/office/word/2012/wordml" xmlns:w16se="http://schemas.microsoft.com/office/word/2015/wordml/symex" xmlns:wpg="http://schemas.microsoft.com/office/word/2010/wordprocessingGroup" xmlns:wpi="http://schemas.microsoft.com/office/word/2010/wordprocessingInk" xmlns:wne="http://schemas.microsoft.com/office/word/2006/wordml" xmlns:wps="http://schemas.microsoft.com/office/word/2010/wordprocessingShape" mc:Ignorable="w14 w15 w16se wp14">
   <w:p>
     <w:pPr>
       <w:pStyle w:val="Header"/>
@@ -1247,7 +1152,7 @@
 </file>
 
 <file path=word/header3.xml><?xml version="1.0" encoding="utf-8"?>
-<w:hdr xmlns:wpc="http://schemas.microsoft.com/office/word/2010/wordprocessingCanvas" xmlns:cx="http://schemas.microsoft.com/office/drawing/2014/chartex" xmlns:cx1="http://schemas.microsoft.com/office/drawing/2015/9/8/chartex" xmlns:cx2="http://schemas.microsoft.com/office/drawing/2015/10/21/chartex" xmlns:cx3="http://schemas.microsoft.com/office/drawing/2016/5/9/chartex" xmlns:cx4="http://schemas.microsoft.com/office/drawing/2016/5/10/chartex" xmlns:cx5="http://schemas.microsoft.com/office/drawing/2016/5/11/chartex" xmlns:cx6="http://schemas.microsoft.com/office/drawing/2016/5/12/chartex" xmlns:cx7="http://schemas.microsoft.com/office/drawing/2016/5/13/chartex" xmlns:cx8="http://schemas.microsoft.com/office/drawing/2016/5/14/chartex" xmlns:mc="http://schemas.openxmlformats.org/markup-compatibility/2006" xmlns:aink="http://schemas.microsoft.com/office/drawing/2016/ink" xmlns:am3d="http://schemas.microsoft.com/office/drawing/2017/model3d" xmlns:o="urn:schemas-microsoft-com:office:office" xmlns:r="http://schemas.openxmlformats.org/officeDocument/2006/relationships" xmlns:m="http://schemas.openxmlformats.org/officeDocument/2006/math" xmlns:v="urn:schemas-microsoft-com:vml" xmlns:wp14="http://schemas.microsoft.com/office/word/2010/wordprocessingDrawing" xmlns:wp="http://schemas.openxmlformats.org/drawingml/2006/wordprocessingDrawing" xmlns:w10="urn:schemas-microsoft-com:office:word" xmlns:w="http://schemas.openxmlformats.org/wordprocessingml/2006/main" xmlns:w14="http://schemas.microsoft.com/office/word/2010/wordml" xmlns:w15="http://schemas.microsoft.com/office/word/2012/wordml" xmlns:w16cid="http://schemas.microsoft.com/office/word/2016/wordml/cid" xmlns:w16se="http://schemas.microsoft.com/office/word/2015/wordml/symex" xmlns:wpg="http://schemas.microsoft.com/office/word/2010/wordprocessingGroup" xmlns:wpi="http://schemas.microsoft.com/office/word/2010/wordprocessingInk" xmlns:wne="http://schemas.microsoft.com/office/word/2006/wordml" xmlns:wps="http://schemas.microsoft.com/office/word/2010/wordprocessingShape" mc:Ignorable="w14 w15 w16se w16cid wp14">
+<w:hdr xmlns:wpc="http://schemas.microsoft.com/office/word/2010/wordprocessingCanvas" xmlns:cx="http://schemas.microsoft.com/office/drawing/2014/chartex" xmlns:cx1="http://schemas.microsoft.com/office/drawing/2015/9/8/chartex" xmlns:mc="http://schemas.openxmlformats.org/markup-compatibility/2006" xmlns:o="urn:schemas-microsoft-com:office:office" xmlns:r="http://schemas.openxmlformats.org/officeDocument/2006/relationships" xmlns:m="http://schemas.openxmlformats.org/officeDocument/2006/math" xmlns:v="urn:schemas-microsoft-com:vml" xmlns:wp14="http://schemas.microsoft.com/office/word/2010/wordprocessingDrawing" xmlns:wp="http://schemas.openxmlformats.org/drawingml/2006/wordprocessingDrawing" xmlns:w10="urn:schemas-microsoft-com:office:word" xmlns:w="http://schemas.openxmlformats.org/wordprocessingml/2006/main" xmlns:w14="http://schemas.microsoft.com/office/word/2010/wordml" xmlns:w15="http://schemas.microsoft.com/office/word/2012/wordml" xmlns:w16se="http://schemas.microsoft.com/office/word/2015/wordml/symex" xmlns:wpg="http://schemas.microsoft.com/office/word/2010/wordprocessingGroup" xmlns:wpi="http://schemas.microsoft.com/office/word/2010/wordprocessingInk" xmlns:wne="http://schemas.microsoft.com/office/word/2006/wordml" xmlns:wps="http://schemas.microsoft.com/office/word/2010/wordprocessingShape" mc:Ignorable="w14 w15 w16se wp14">
   <w:p>
     <w:pPr>
       <w:pStyle w:val="Header"/>
@@ -1257,7 +1162,7 @@
 </file>
 
 <file path=word/numbering.xml><?xml version="1.0" encoding="utf-8"?>
-<w:numbering xmlns:wpc="http://schemas.microsoft.com/office/word/2010/wordprocessingCanvas" xmlns:cx="http://schemas.microsoft.com/office/drawing/2014/chartex" xmlns:cx1="http://schemas.microsoft.com/office/drawing/2015/9/8/chartex" xmlns:cx2="http://schemas.microsoft.com/office/drawing/2015/10/21/chartex" xmlns:cx3="http://schemas.microsoft.com/office/drawing/2016/5/9/chartex" xmlns:cx4="http://schemas.microsoft.com/office/drawing/2016/5/10/chartex" xmlns:cx5="http://schemas.microsoft.com/office/drawing/2016/5/11/chartex" xmlns:cx6="http://schemas.microsoft.com/office/drawing/2016/5/12/chartex" xmlns:cx7="http://schemas.microsoft.com/office/drawing/2016/5/13/chartex" xmlns:cx8="http://schemas.microsoft.com/office/drawing/2016/5/14/chartex" xmlns:mc="http://schemas.openxmlformats.org/markup-compatibility/2006" xmlns:aink="http://schemas.microsoft.com/office/drawing/2016/ink" xmlns:am3d="http://schemas.microsoft.com/office/drawing/2017/model3d" xmlns:o="urn:schemas-microsoft-com:office:office" xmlns:r="http://schemas.openxmlformats.org/officeDocument/2006/relationships" xmlns:m="http://schemas.openxmlformats.org/officeDocument/2006/math" xmlns:v="urn:schemas-microsoft-com:vml" xmlns:wp14="http://schemas.microsoft.com/office/word/2010/wordprocessingDrawing" xmlns:wp="http://schemas.openxmlformats.org/drawingml/2006/wordprocessingDrawing" xmlns:w10="urn:schemas-microsoft-com:office:word" xmlns:w="http://schemas.openxmlformats.org/wordprocessingml/2006/main" xmlns:w14="http://schemas.microsoft.com/office/word/2010/wordml" xmlns:w15="http://schemas.microsoft.com/office/word/2012/wordml" xmlns:w16cid="http://schemas.microsoft.com/office/word/2016/wordml/cid" xmlns:w16se="http://schemas.microsoft.com/office/word/2015/wordml/symex" xmlns:wpg="http://schemas.microsoft.com/office/word/2010/wordprocessingGroup" xmlns:wpi="http://schemas.microsoft.com/office/word/2010/wordprocessingInk" xmlns:wne="http://schemas.microsoft.com/office/word/2006/wordml" xmlns:wps="http://schemas.microsoft.com/office/word/2010/wordprocessingShape" mc:Ignorable="w14 w15 w16se w16cid wp14">
+<w:numbering xmlns:wpc="http://schemas.microsoft.com/office/word/2010/wordprocessingCanvas" xmlns:cx="http://schemas.microsoft.com/office/drawing/2014/chartex" xmlns:cx1="http://schemas.microsoft.com/office/drawing/2015/9/8/chartex" xmlns:mc="http://schemas.openxmlformats.org/markup-compatibility/2006" xmlns:o="urn:schemas-microsoft-com:office:office" xmlns:r="http://schemas.openxmlformats.org/officeDocument/2006/relationships" xmlns:m="http://schemas.openxmlformats.org/officeDocument/2006/math" xmlns:v="urn:schemas-microsoft-com:vml" xmlns:wp14="http://schemas.microsoft.com/office/word/2010/wordprocessingDrawing" xmlns:wp="http://schemas.openxmlformats.org/drawingml/2006/wordprocessingDrawing" xmlns:w10="urn:schemas-microsoft-com:office:word" xmlns:w="http://schemas.openxmlformats.org/wordprocessingml/2006/main" xmlns:w14="http://schemas.microsoft.com/office/word/2010/wordml" xmlns:w15="http://schemas.microsoft.com/office/word/2012/wordml" xmlns:w16se="http://schemas.microsoft.com/office/word/2015/wordml/symex" xmlns:wpg="http://schemas.microsoft.com/office/word/2010/wordprocessingGroup" xmlns:wpi="http://schemas.microsoft.com/office/word/2010/wordprocessingInk" xmlns:wne="http://schemas.microsoft.com/office/word/2006/wordml" xmlns:wps="http://schemas.microsoft.com/office/word/2010/wordprocessingShape" mc:Ignorable="w14 w15 w16se wp14">
   <w:abstractNum w:abstractNumId="0" w15:restartNumberingAfterBreak="0">
     <w:nsid w:val="FFFFFF7C"/>
     <w:multiLevelType w:val="singleLevel"/>
@@ -2152,7 +2057,7 @@
 </file>
 
 <file path=word/styles.xml><?xml version="1.0" encoding="utf-8"?>
-<w:styles xmlns:mc="http://schemas.openxmlformats.org/markup-compatibility/2006" xmlns:r="http://schemas.openxmlformats.org/officeDocument/2006/relationships" xmlns:w="http://schemas.openxmlformats.org/wordprocessingml/2006/main" xmlns:w14="http://schemas.microsoft.com/office/word/2010/wordml" xmlns:w15="http://schemas.microsoft.com/office/word/2012/wordml" xmlns:w16cid="http://schemas.microsoft.com/office/word/2016/wordml/cid" xmlns:w16se="http://schemas.microsoft.com/office/word/2015/wordml/symex" mc:Ignorable="w14 w15 w16se w16cid">
+<w:styles xmlns:mc="http://schemas.openxmlformats.org/markup-compatibility/2006" xmlns:r="http://schemas.openxmlformats.org/officeDocument/2006/relationships" xmlns:w="http://schemas.openxmlformats.org/wordprocessingml/2006/main" xmlns:w14="http://schemas.microsoft.com/office/word/2010/wordml" xmlns:w15="http://schemas.microsoft.com/office/word/2012/wordml" xmlns:w16se="http://schemas.microsoft.com/office/word/2015/wordml/symex" mc:Ignorable="w14 w15 w16se">
   <w:docDefaults>
     <w:rPrDefault>
       <w:rPr>
@@ -2168,7 +2073,7 @@
       </w:pPr>
     </w:pPrDefault>
   </w:docDefaults>
-  <w:latentStyles w:defLockedState="0" w:defUIPriority="99" w:defSemiHidden="0" w:defUnhideWhenUsed="0" w:defQFormat="0" w:count="376">
+  <w:latentStyles w:defLockedState="0" w:defUIPriority="99" w:defSemiHidden="0" w:defUnhideWhenUsed="0" w:defQFormat="0" w:count="371">
     <w:lsdException w:name="Normal" w:uiPriority="0" w:qFormat="1"/>
     <w:lsdException w:name="heading 1" w:uiPriority="9" w:qFormat="1"/>
     <w:lsdException w:name="heading 2" w:semiHidden="1" w:uiPriority="9" w:unhideWhenUsed="1" w:qFormat="1"/>
@@ -2540,11 +2445,6 @@
     <w:lsdException w:name="List Table 5 Dark Accent 6" w:uiPriority="50"/>
     <w:lsdException w:name="List Table 6 Colorful Accent 6" w:uiPriority="51"/>
     <w:lsdException w:name="List Table 7 Colorful Accent 6" w:uiPriority="52"/>
-    <w:lsdException w:name="Mention" w:semiHidden="1" w:unhideWhenUsed="1"/>
-    <w:lsdException w:name="Smart Hyperlink" w:semiHidden="1" w:unhideWhenUsed="1"/>
-    <w:lsdException w:name="Hashtag" w:semiHidden="1" w:unhideWhenUsed="1"/>
-    <w:lsdException w:name="Unresolved Mention" w:semiHidden="1" w:unhideWhenUsed="1"/>
-    <w:lsdException w:name="Smart Link" w:semiHidden="1" w:unhideWhenUsed="1"/>
   </w:latentStyles>
   <w:style w:type="paragraph" w:default="1" w:styleId="Normal">
     <w:name w:val="Normal"/>
@@ -3718,12 +3618,9 @@
 </file>
 
 <file path=customXml/item1.xml><?xml version="1.0" encoding="utf-8"?>
-<?mso-contentType ?>
-<FormTemplates xmlns="http://schemas.microsoft.com/sharepoint/v3/contenttype/forms">
-  <Display>DocumentLibraryForm</Display>
-  <Edit>DocumentLibraryForm</Edit>
-  <New>DocumentLibraryForm</New>
-</FormTemplates>
+<p:properties xmlns:p="http://schemas.microsoft.com/office/2006/metadata/properties" xmlns:xsi="http://www.w3.org/2001/XMLSchema-instance" xmlns:pc="http://schemas.microsoft.com/office/infopath/2007/PartnerControls">
+  <documentManagement/>
+</p:properties>
 </file>
 
 <file path=customXml/item2.xml><?xml version="1.0" encoding="utf-8"?>
@@ -3841,15 +3738,19 @@
 </file>
 
 <file path=customXml/item3.xml><?xml version="1.0" encoding="utf-8"?>
-<p:properties xmlns:p="http://schemas.microsoft.com/office/2006/metadata/properties" xmlns:xsi="http://www.w3.org/2001/XMLSchema-instance" xmlns:pc="http://schemas.microsoft.com/office/infopath/2007/PartnerControls">
-  <documentManagement/>
-</p:properties>
+<?mso-contentType ?>
+<FormTemplates xmlns="http://schemas.microsoft.com/sharepoint/v3/contenttype/forms">
+  <Display>DocumentLibraryForm</Display>
+  <Edit>DocumentLibraryForm</Edit>
+  <New>DocumentLibraryForm</New>
+</FormTemplates>
 </file>
 
 <file path=customXml/itemProps1.xml><?xml version="1.0" encoding="utf-8"?>
-<ds:datastoreItem xmlns:ds="http://schemas.openxmlformats.org/officeDocument/2006/customXml" ds:itemID="{73DF9004-DD5E-4A2D-A0CE-A567FE874EBD}">
+<ds:datastoreItem xmlns:ds="http://schemas.openxmlformats.org/officeDocument/2006/customXml" ds:itemID="{690DAA7E-ADBE-45CE-9F0E-718E287F1011}">
   <ds:schemaRefs>
-    <ds:schemaRef ds:uri="http://schemas.microsoft.com/sharepoint/v3/contenttype/forms"/>
+    <ds:schemaRef ds:uri="http://schemas.microsoft.com/office/2006/metadata/properties"/>
+    <ds:schemaRef ds:uri="http://schemas.microsoft.com/office/infopath/2007/PartnerControls"/>
   </ds:schemaRefs>
 </ds:datastoreItem>
 </file>
@@ -3871,10 +3772,9 @@
 </file>
 
 <file path=customXml/itemProps3.xml><?xml version="1.0" encoding="utf-8"?>
-<ds:datastoreItem xmlns:ds="http://schemas.openxmlformats.org/officeDocument/2006/customXml" ds:itemID="{690DAA7E-ADBE-45CE-9F0E-718E287F1011}">
+<ds:datastoreItem xmlns:ds="http://schemas.openxmlformats.org/officeDocument/2006/customXml" ds:itemID="{73DF9004-DD5E-4A2D-A0CE-A567FE874EBD}">
   <ds:schemaRefs>
-    <ds:schemaRef ds:uri="http://schemas.microsoft.com/office/2006/metadata/properties"/>
-    <ds:schemaRef ds:uri="http://schemas.microsoft.com/office/infopath/2007/PartnerControls"/>
+    <ds:schemaRef ds:uri="http://schemas.microsoft.com/sharepoint/v3/contenttype/forms"/>
   </ds:schemaRefs>
 </ds:datastoreItem>
 </file>